--- a/GCD Week 6/GCD Assignment Week 6 Kevin Jetten.docx
+++ b/GCD Week 6/GCD Assignment Week 6 Kevin Jetten.docx
@@ -6,38 +6,59 @@
       <w:pPr>
         <w:pStyle w:val="Titel"/>
         <w:jc w:val="both"/>
-      </w:pPr>
-      <w:bookmarkStart w:id="0" w:name="OLE_LINK22"/>
+        <w:rPr>
+          <w:lang w:val="en-US"/>
+        </w:rPr>
+      </w:pPr>
+      <w:bookmarkStart w:id="0" w:name="OLE_LINK24"/>
       <w:bookmarkStart w:id="1" w:name="OLE_LINK23"/>
-      <w:bookmarkStart w:id="2" w:name="OLE_LINK24"/>
-      <w:r>
-        <w:t xml:space="preserve">GCD Week 6 – </w:t>
-      </w:r>
-      <w:proofErr w:type="spellStart"/>
-      <w:r>
-        <w:t>Spark</w:t>
-      </w:r>
-      <w:proofErr w:type="spellEnd"/>
+      <w:bookmarkStart w:id="2" w:name="OLE_LINK22"/>
+      <w:r>
+        <w:rPr>
+          <w:lang w:val="en-US"/>
+        </w:rPr>
+        <w:t>GCD Week 6 – Spark</w:t>
+      </w:r>
     </w:p>
     <w:p>
       <w:pPr>
         <w:pStyle w:val="Ondertitel"/>
         <w:jc w:val="both"/>
-      </w:pPr>
-      <w:r>
+        <w:rPr>
+          <w:lang w:val="en-US"/>
+        </w:rPr>
+      </w:pPr>
+      <w:r>
+        <w:rPr>
+          <w:lang w:val="en-US"/>
+        </w:rPr>
         <w:t>Kevin Jetten</w:t>
       </w:r>
     </w:p>
     <w:p>
       <w:pPr>
         <w:jc w:val="both"/>
-      </w:pPr>
-      <w:r>
+        <w:rPr>
+          <w:lang w:val="en-US"/>
+        </w:rPr>
+      </w:pPr>
+      <w:r>
+        <w:rPr>
+          <w:lang w:val="en-US"/>
+        </w:rPr>
         <w:t>i318843</w:t>
       </w:r>
     </w:p>
     <w:p>
-      <w:r>
+      <w:pPr>
+        <w:rPr>
+          <w:lang w:val="en-US"/>
+        </w:rPr>
+      </w:pPr>
+      <w:r>
+        <w:rPr>
+          <w:lang w:val="en-US"/>
+        </w:rPr>
         <w:br w:type="page"/>
       </w:r>
     </w:p>
@@ -51,7 +72,7 @@
           <w:color w:val="auto"/>
           <w:sz w:val="22"/>
           <w:szCs w:val="22"/>
-          <w:lang w:eastAsia="en-US"/>
+          <w:lang w:val="en-US" w:eastAsia="en-US"/>
         </w:rPr>
         <w:id w:val="-1971127133"/>
         <w:docPartObj>
@@ -69,8 +90,14 @@
         <w:p>
           <w:pPr>
             <w:pStyle w:val="Kopvaninhoudsopgave"/>
+            <w:rPr>
+              <w:lang w:val="en-US"/>
+            </w:rPr>
           </w:pPr>
           <w:r>
+            <w:rPr>
+              <w:lang w:val="en-US"/>
+            </w:rPr>
             <w:t>Inhoud</w:t>
           </w:r>
         </w:p>
@@ -82,15 +109,25 @@
             </w:tabs>
             <w:rPr>
               <w:noProof/>
+              <w:lang w:val="en-US"/>
             </w:rPr>
           </w:pPr>
           <w:r>
+            <w:rPr>
+              <w:lang w:val="en-US"/>
+            </w:rPr>
             <w:fldChar w:fldCharType="begin"/>
           </w:r>
           <w:r>
+            <w:rPr>
+              <w:lang w:val="en-US"/>
+            </w:rPr>
             <w:instrText xml:space="preserve"> TOC \o "1-3" \h \z \u </w:instrText>
           </w:r>
           <w:r>
+            <w:rPr>
+              <w:lang w:val="en-US"/>
+            </w:rPr>
             <w:fldChar w:fldCharType="separate"/>
           </w:r>
           <w:hyperlink w:anchor="_Toc496277779" w:history="1">
@@ -98,6 +135,7 @@
               <w:rPr>
                 <w:rStyle w:val="Hyperlink"/>
                 <w:noProof/>
+                <w:lang w:val="en-US"/>
               </w:rPr>
               <w:t>Activity 1: Analyse a weblog</w:t>
             </w:r>
@@ -105,6 +143,7 @@
               <w:rPr>
                 <w:noProof/>
                 <w:webHidden/>
+                <w:lang w:val="en-US"/>
               </w:rPr>
               <w:tab/>
             </w:r>
@@ -112,6 +151,7 @@
               <w:rPr>
                 <w:noProof/>
                 <w:webHidden/>
+                <w:lang w:val="en-US"/>
               </w:rPr>
               <w:fldChar w:fldCharType="begin"/>
             </w:r>
@@ -119,6 +159,7 @@
               <w:rPr>
                 <w:noProof/>
                 <w:webHidden/>
+                <w:lang w:val="en-US"/>
               </w:rPr>
               <w:instrText xml:space="preserve"> PAGEREF _Toc496277779 \h </w:instrText>
             </w:r>
@@ -126,12 +167,14 @@
               <w:rPr>
                 <w:noProof/>
                 <w:webHidden/>
+                <w:lang w:val="en-US"/>
               </w:rPr>
             </w:r>
             <w:r>
               <w:rPr>
                 <w:noProof/>
                 <w:webHidden/>
+                <w:lang w:val="en-US"/>
               </w:rPr>
               <w:fldChar w:fldCharType="separate"/>
             </w:r>
@@ -139,6 +182,7 @@
               <w:rPr>
                 <w:noProof/>
                 <w:webHidden/>
+                <w:lang w:val="en-US"/>
               </w:rPr>
               <w:t>3</w:t>
             </w:r>
@@ -146,16 +190,23 @@
               <w:rPr>
                 <w:noProof/>
                 <w:webHidden/>
+                <w:lang w:val="en-US"/>
               </w:rPr>
               <w:fldChar w:fldCharType="end"/>
             </w:r>
           </w:hyperlink>
         </w:p>
         <w:p>
+          <w:pPr>
+            <w:rPr>
+              <w:lang w:val="en-US"/>
+            </w:rPr>
+          </w:pPr>
           <w:r>
             <w:rPr>
               <w:b/>
               <w:bCs/>
+              <w:lang w:val="en-US"/>
             </w:rPr>
             <w:fldChar w:fldCharType="end"/>
           </w:r>
@@ -163,24 +214,441 @@
       </w:sdtContent>
     </w:sdt>
     <w:p>
-      <w:r>
+      <w:pPr>
+        <w:rPr>
+          <w:lang w:val="en-US"/>
+        </w:rPr>
+      </w:pPr>
+      <w:r>
+        <w:rPr>
+          <w:lang w:val="en-US"/>
+        </w:rPr>
         <w:br w:type="page"/>
       </w:r>
     </w:p>
     <w:p>
       <w:pPr>
         <w:pStyle w:val="Kop1"/>
+        <w:rPr>
+          <w:lang w:val="en-US"/>
+        </w:rPr>
       </w:pPr>
       <w:bookmarkStart w:id="3" w:name="_Toc496277779"/>
       <w:r>
+        <w:rPr>
+          <w:lang w:val="en-US"/>
+        </w:rPr>
         <w:lastRenderedPageBreak/>
-        <w:t>Activity 1: Analyse a weblog</w:t>
+        <w:t xml:space="preserve">Preparation </w:t>
+      </w:r>
+    </w:p>
+    <w:p>
+      <w:pPr>
+        <w:rPr>
+          <w:lang w:val="en-US"/>
+        </w:rPr>
+      </w:pPr>
+      <w:r>
+        <w:rPr>
+          <w:lang w:val="en-US"/>
+        </w:rPr>
+        <w:t>To avoid having to develop python scripts on the VM, I added the VM and spark as an interpreter to my Pycharm installed on my normal system.</w:t>
+      </w:r>
+    </w:p>
+    <w:p>
+      <w:pPr>
+        <w:rPr>
+          <w:lang w:val="en-US"/>
+        </w:rPr>
+      </w:pPr>
+      <w:r>
+        <w:rPr>
+          <w:noProof/>
+          <w:lang w:eastAsia="nl-NL"/>
+        </w:rPr>
+        <w:drawing>
+          <wp:inline distT="0" distB="0" distL="0" distR="0" wp14:anchorId="0C7086FC" wp14:editId="3698327D">
+            <wp:extent cx="5731510" cy="3804285"/>
+            <wp:effectExtent l="0" t="0" r="2540" b="5715"/>
+            <wp:docPr id="1" name="Afbeelding 1"/>
+            <wp:cNvGraphicFramePr>
+              <a:graphicFrameLocks xmlns:a="http://schemas.openxmlformats.org/drawingml/2006/main" noChangeAspect="1"/>
+            </wp:cNvGraphicFramePr>
+            <a:graphic xmlns:a="http://schemas.openxmlformats.org/drawingml/2006/main">
+              <a:graphicData uri="http://schemas.openxmlformats.org/drawingml/2006/picture">
+                <pic:pic xmlns:pic="http://schemas.openxmlformats.org/drawingml/2006/picture">
+                  <pic:nvPicPr>
+                    <pic:cNvPr id="1" name=""/>
+                    <pic:cNvPicPr/>
+                  </pic:nvPicPr>
+                  <pic:blipFill>
+                    <a:blip r:embed="rId5"/>
+                    <a:stretch>
+                      <a:fillRect/>
+                    </a:stretch>
+                  </pic:blipFill>
+                  <pic:spPr>
+                    <a:xfrm>
+                      <a:off x="0" y="0"/>
+                      <a:ext cx="5731510" cy="3804285"/>
+                    </a:xfrm>
+                    <a:prstGeom prst="rect">
+                      <a:avLst/>
+                    </a:prstGeom>
+                  </pic:spPr>
+                </pic:pic>
+              </a:graphicData>
+            </a:graphic>
+          </wp:inline>
+        </w:drawing>
+      </w:r>
+    </w:p>
+    <w:p>
+      <w:pPr>
+        <w:rPr>
+          <w:lang w:val="en-US"/>
+        </w:rPr>
+      </w:pPr>
+    </w:p>
+    <w:p>
+      <w:pPr>
+        <w:pStyle w:val="Kop1"/>
+        <w:rPr>
+          <w:lang w:val="en-US"/>
+        </w:rPr>
+      </w:pPr>
+      <w:r>
+        <w:rPr>
+          <w:lang w:val="en-US"/>
+        </w:rPr>
+        <w:t xml:space="preserve">Activity 1: </w:t>
+      </w:r>
+      <w:r>
+        <w:rPr>
+          <w:lang w:val="en-US"/>
+        </w:rPr>
+        <w:t>Analyze</w:t>
+      </w:r>
+      <w:r>
+        <w:rPr>
+          <w:lang w:val="en-US"/>
+        </w:rPr>
+        <w:t xml:space="preserve"> a weblog</w:t>
       </w:r>
       <w:bookmarkEnd w:id="3"/>
     </w:p>
     <w:p>
-      <w:bookmarkStart w:id="4" w:name="_GoBack"/>
+      <w:pPr>
+        <w:pStyle w:val="Kop2"/>
+        <w:rPr>
+          <w:lang w:val="en-US"/>
+        </w:rPr>
+      </w:pPr>
+      <w:r>
+        <w:rPr>
+          <w:lang w:val="en-US"/>
+        </w:rPr>
+        <w:t xml:space="preserve">Activity 2.1: how many hits </w:t>
+      </w:r>
+      <w:r>
+        <w:rPr>
+          <w:lang w:val="en-US"/>
+        </w:rPr>
+        <w:t xml:space="preserve">are there </w:t>
+      </w:r>
+      <w:r>
+        <w:rPr>
+          <w:lang w:val="en-US"/>
+        </w:rPr>
+        <w:t>to page ‘</w:t>
+      </w:r>
+      <w:bookmarkStart w:id="4" w:name="OLE_LINK1"/>
+      <w:r>
+        <w:rPr>
+          <w:lang w:val="en-US"/>
+        </w:rPr>
+        <w:t>/assets/js/the-associates.js’</w:t>
+      </w:r>
       <w:bookmarkEnd w:id="4"/>
+      <w:r>
+        <w:rPr>
+          <w:lang w:val="en-US"/>
+        </w:rPr>
+        <w:t>?</w:t>
+      </w:r>
+    </w:p>
+    <w:p>
+      <w:pPr>
+        <w:rPr>
+          <w:b/>
+          <w:lang w:val="en-US"/>
+        </w:rPr>
+      </w:pPr>
+      <w:bookmarkStart w:id="5" w:name="OLE_LINK7"/>
+      <w:r>
+        <w:rPr>
+          <w:b/>
+          <w:lang w:val="en-US"/>
+        </w:rPr>
+        <w:t>The answer is: 2456</w:t>
+      </w:r>
+    </w:p>
+    <w:bookmarkEnd w:id="5"/>
+    <w:p>
+      <w:pPr>
+        <w:rPr>
+          <w:b/>
+        </w:rPr>
+      </w:pPr>
+      <w:r>
+        <w:rPr>
+          <w:b/>
+          <w:noProof/>
+          <w:lang w:eastAsia="nl-NL"/>
+        </w:rPr>
+        <w:drawing>
+          <wp:inline distT="0" distB="0" distL="0" distR="0">
+            <wp:extent cx="5724525" cy="847725"/>
+            <wp:effectExtent l="0" t="0" r="9525" b="9525"/>
+            <wp:docPr id="2" name="Afbeelding 2"/>
+            <wp:cNvGraphicFramePr>
+              <a:graphicFrameLocks xmlns:a="http://schemas.openxmlformats.org/drawingml/2006/main" noChangeAspect="1"/>
+            </wp:cNvGraphicFramePr>
+            <a:graphic xmlns:a="http://schemas.openxmlformats.org/drawingml/2006/main">
+              <a:graphicData uri="http://schemas.openxmlformats.org/drawingml/2006/picture">
+                <pic:pic xmlns:pic="http://schemas.openxmlformats.org/drawingml/2006/picture">
+                  <pic:nvPicPr>
+                    <pic:cNvPr id="0" name="Picture 1"/>
+                    <pic:cNvPicPr>
+                      <a:picLocks noChangeAspect="1" noChangeArrowheads="1"/>
+                    </pic:cNvPicPr>
+                  </pic:nvPicPr>
+                  <pic:blipFill>
+                    <a:blip r:embed="rId6">
+                      <a:extLst>
+                        <a:ext uri="{28A0092B-C50C-407E-A947-70E740481C1C}">
+                          <a14:useLocalDpi xmlns:a14="http://schemas.microsoft.com/office/drawing/2010/main" val="0"/>
+                        </a:ext>
+                      </a:extLst>
+                    </a:blip>
+                    <a:srcRect/>
+                    <a:stretch>
+                      <a:fillRect/>
+                    </a:stretch>
+                  </pic:blipFill>
+                  <pic:spPr bwMode="auto">
+                    <a:xfrm>
+                      <a:off x="0" y="0"/>
+                      <a:ext cx="5724525" cy="847725"/>
+                    </a:xfrm>
+                    <a:prstGeom prst="rect">
+                      <a:avLst/>
+                    </a:prstGeom>
+                    <a:noFill/>
+                    <a:ln>
+                      <a:noFill/>
+                    </a:ln>
+                  </pic:spPr>
+                </pic:pic>
+              </a:graphicData>
+            </a:graphic>
+          </wp:inline>
+        </w:drawing>
+      </w:r>
+    </w:p>
+    <w:p>
+      <w:pPr>
+        <w:rPr>
+          <w:b/>
+        </w:rPr>
+      </w:pPr>
+      <w:r>
+        <w:rPr>
+          <w:b/>
+          <w:noProof/>
+          <w:lang w:eastAsia="nl-NL"/>
+        </w:rPr>
+        <w:lastRenderedPageBreak/>
+        <w:drawing>
+          <wp:inline distT="0" distB="0" distL="0" distR="0">
+            <wp:extent cx="5743575" cy="2552700"/>
+            <wp:effectExtent l="0" t="0" r="9525" b="0"/>
+            <wp:docPr id="3" name="Afbeelding 3"/>
+            <wp:cNvGraphicFramePr>
+              <a:graphicFrameLocks xmlns:a="http://schemas.openxmlformats.org/drawingml/2006/main" noChangeAspect="1"/>
+            </wp:cNvGraphicFramePr>
+            <a:graphic xmlns:a="http://schemas.openxmlformats.org/drawingml/2006/main">
+              <a:graphicData uri="http://schemas.openxmlformats.org/drawingml/2006/picture">
+                <pic:pic xmlns:pic="http://schemas.openxmlformats.org/drawingml/2006/picture">
+                  <pic:nvPicPr>
+                    <pic:cNvPr id="0" name="Picture 2"/>
+                    <pic:cNvPicPr>
+                      <a:picLocks noChangeAspect="1" noChangeArrowheads="1"/>
+                    </pic:cNvPicPr>
+                  </pic:nvPicPr>
+                  <pic:blipFill>
+                    <a:blip r:embed="rId7">
+                      <a:extLst>
+                        <a:ext uri="{28A0092B-C50C-407E-A947-70E740481C1C}">
+                          <a14:useLocalDpi xmlns:a14="http://schemas.microsoft.com/office/drawing/2010/main" val="0"/>
+                        </a:ext>
+                      </a:extLst>
+                    </a:blip>
+                    <a:srcRect/>
+                    <a:stretch>
+                      <a:fillRect/>
+                    </a:stretch>
+                  </pic:blipFill>
+                  <pic:spPr bwMode="auto">
+                    <a:xfrm>
+                      <a:off x="0" y="0"/>
+                      <a:ext cx="5743575" cy="2552700"/>
+                    </a:xfrm>
+                    <a:prstGeom prst="rect">
+                      <a:avLst/>
+                    </a:prstGeom>
+                    <a:noFill/>
+                    <a:ln>
+                      <a:noFill/>
+                    </a:ln>
+                  </pic:spPr>
+                </pic:pic>
+              </a:graphicData>
+            </a:graphic>
+          </wp:inline>
+        </w:drawing>
+      </w:r>
+    </w:p>
+    <w:p>
+      <w:pPr>
+        <w:pStyle w:val="Kop2"/>
+        <w:rPr>
+          <w:lang w:val="en-US"/>
+        </w:rPr>
+      </w:pPr>
+      <w:r>
+        <w:rPr>
+          <w:lang w:val="en-US"/>
+        </w:rPr>
+        <w:t xml:space="preserve">Activity 2.2: how many hits are there from ip address </w:t>
+      </w:r>
+      <w:bookmarkStart w:id="6" w:name="OLE_LINK4"/>
+      <w:bookmarkStart w:id="7" w:name="OLE_LINK5"/>
+      <w:bookmarkStart w:id="8" w:name="OLE_LINK6"/>
+      <w:r>
+        <w:rPr>
+          <w:lang w:val="en-US"/>
+        </w:rPr>
+        <w:t>10.99.99.18</w:t>
+      </w:r>
+      <w:bookmarkEnd w:id="6"/>
+      <w:bookmarkEnd w:id="7"/>
+      <w:r>
+        <w:rPr>
+          <w:lang w:val="en-US"/>
+        </w:rPr>
+        <w:t>6</w:t>
+      </w:r>
+      <w:bookmarkEnd w:id="8"/>
+      <w:r>
+        <w:rPr>
+          <w:lang w:val="en-US"/>
+        </w:rPr>
+        <w:t>?</w:t>
+      </w:r>
+    </w:p>
+    <w:p>
+      <w:pPr>
+        <w:rPr>
+          <w:b/>
+          <w:lang w:val="en-US"/>
+        </w:rPr>
+      </w:pPr>
+      <w:r>
+        <w:rPr>
+          <w:b/>
+          <w:lang w:val="en-US"/>
+        </w:rPr>
+        <w:t>The answer is: 6</w:t>
+      </w:r>
+    </w:p>
+    <w:p>
+      <w:pPr>
+        <w:rPr>
+          <w:lang w:val="en-US"/>
+        </w:rPr>
+      </w:pPr>
+      <w:r>
+        <w:rPr>
+          <w:lang w:val="en-US"/>
+        </w:rPr>
+        <w:t>To avoid adding nearly the same screenshot again I won’t post this code because it is the same as the one above except I changed the value of ‘to_find’ to ‘</w:t>
+      </w:r>
+      <w:r>
+        <w:rPr>
+          <w:lang w:val="en-US"/>
+        </w:rPr>
+        <w:t>10.99.99.186</w:t>
+      </w:r>
+      <w:r>
+        <w:rPr>
+          <w:lang w:val="en-US"/>
+        </w:rPr>
+        <w:t>’</w:t>
+      </w:r>
+    </w:p>
+    <w:p>
+      <w:pPr>
+        <w:pStyle w:val="Kop1"/>
+        <w:rPr>
+          <w:lang w:val="en-US"/>
+        </w:rPr>
+      </w:pPr>
+      <w:r>
+        <w:rPr>
+          <w:lang w:val="en-US"/>
+        </w:rPr>
+        <w:t>Activity 2.3: Find the most popular file on the website, that is, whose path occurs most often in access_log. The output should be: the file’s path and the number of times it occurs in the log.</w:t>
+      </w:r>
+    </w:p>
+    <w:p>
+      <w:pPr>
+        <w:rPr>
+          <w:lang w:val="en-US"/>
+        </w:rPr>
+      </w:pPr>
+      <w:bookmarkStart w:id="9" w:name="_GoBack"/>
+      <w:bookmarkEnd w:id="9"/>
+    </w:p>
+    <w:p>
+      <w:pPr>
+        <w:rPr>
+          <w:lang w:val="en-US"/>
+        </w:rPr>
+      </w:pPr>
+    </w:p>
+    <w:p>
+      <w:pPr>
+        <w:rPr>
+          <w:b/>
+          <w:lang w:val="en-US"/>
+        </w:rPr>
+      </w:pPr>
+    </w:p>
+    <w:p>
+      <w:pPr>
+        <w:rPr>
+          <w:b/>
+          <w:lang w:val="en-US"/>
+        </w:rPr>
+      </w:pPr>
+    </w:p>
+    <w:p>
+      <w:pPr>
+        <w:rPr>
+          <w:lang w:val="en-US"/>
+        </w:rPr>
+      </w:pPr>
     </w:p>
     <w:sectPr>
       <w:pgSz w:w="11906" w:h="16838"/>
@@ -585,7 +1053,7 @@
   <w:style w:type="paragraph" w:default="1" w:styleId="Standaard">
     <w:name w:val="Normal"/>
     <w:qFormat/>
-    <w:rsid w:val="00B76510"/>
+    <w:rsid w:val="00675708"/>
   </w:style>
   <w:style w:type="paragraph" w:styleId="Kop1">
     <w:name w:val="heading 1"/>
@@ -614,7 +1082,6 @@
     <w:next w:val="Standaard"/>
     <w:link w:val="Kop2Char"/>
     <w:uiPriority w:val="9"/>
-    <w:semiHidden/>
     <w:unhideWhenUsed/>
     <w:qFormat/>
     <w:rsid w:val="00D96DC8"/>
@@ -756,7 +1223,6 @@
     <w:basedOn w:val="Standaardalinea-lettertype"/>
     <w:link w:val="Kop2"/>
     <w:uiPriority w:val="9"/>
-    <w:semiHidden/>
     <w:rsid w:val="00D96DC8"/>
     <w:rPr>
       <w:rFonts w:asciiTheme="majorHAnsi" w:eastAsiaTheme="majorEastAsia" w:hAnsiTheme="majorHAnsi" w:cstheme="majorBidi"/>
@@ -1057,7 +1523,7 @@
 </file>
 
 <file path=customXml/itemProps1.xml><?xml version="1.0" encoding="utf-8"?>
-<ds:datastoreItem xmlns:ds="http://schemas.openxmlformats.org/officeDocument/2006/customXml" ds:itemID="{458A6665-D62C-4426-A2FB-265DF950FBF7}">
+<ds:datastoreItem xmlns:ds="http://schemas.openxmlformats.org/officeDocument/2006/customXml" ds:itemID="{BD57BE81-063E-455C-B627-42B561C4DD9F}">
   <ds:schemaRefs>
     <ds:schemaRef ds:uri="http://schemas.openxmlformats.org/officeDocument/2006/bibliography"/>
   </ds:schemaRefs>

--- a/GCD Week 6/GCD Assignment Week 6 Kevin Jetten.docx
+++ b/GCD Week 6/GCD Assignment Week 6 Kevin Jetten.docx
@@ -6,59 +6,46 @@
       <w:pPr>
         <w:pStyle w:val="Titel"/>
         <w:jc w:val="both"/>
-        <w:rPr>
-          <w:lang w:val="en-US"/>
-        </w:rPr>
-      </w:pPr>
-      <w:bookmarkStart w:id="0" w:name="OLE_LINK24"/>
+      </w:pPr>
+      <w:bookmarkStart w:id="0" w:name="OLE_LINK22"/>
       <w:bookmarkStart w:id="1" w:name="OLE_LINK23"/>
-      <w:bookmarkStart w:id="2" w:name="OLE_LINK22"/>
-      <w:r>
-        <w:rPr>
-          <w:lang w:val="en-US"/>
-        </w:rPr>
-        <w:t>GCD Week 6 – Spark</w:t>
-      </w:r>
+      <w:bookmarkStart w:id="2" w:name="OLE_LINK24"/>
+      <w:r>
+        <w:t xml:space="preserve">GCD Week 6 – </w:t>
+      </w:r>
+      <w:proofErr w:type="spellStart"/>
+      <w:r>
+        <w:t>Spark</w:t>
+      </w:r>
+      <w:proofErr w:type="spellEnd"/>
     </w:p>
     <w:p>
       <w:pPr>
         <w:pStyle w:val="Ondertitel"/>
         <w:jc w:val="both"/>
-        <w:rPr>
-          <w:lang w:val="en-US"/>
-        </w:rPr>
-      </w:pPr>
-      <w:r>
-        <w:rPr>
-          <w:lang w:val="en-US"/>
-        </w:rPr>
-        <w:t>Kevin Jetten</w:t>
-      </w:r>
-    </w:p>
-    <w:p>
-      <w:pPr>
-        <w:jc w:val="both"/>
-        <w:rPr>
-          <w:lang w:val="en-US"/>
-        </w:rPr>
-      </w:pPr>
-      <w:r>
-        <w:rPr>
-          <w:lang w:val="en-US"/>
-        </w:rPr>
+      </w:pPr>
+      <w:r>
+        <w:t xml:space="preserve">Kevin </w:t>
+      </w:r>
+      <w:proofErr w:type="spellStart"/>
+      <w:r>
+        <w:t>Jetten</w:t>
+      </w:r>
+      <w:proofErr w:type="spellEnd"/>
+    </w:p>
+    <w:p>
+      <w:pPr>
+        <w:jc w:val="both"/>
+      </w:pPr>
+      <w:r>
         <w:t>i318843</w:t>
       </w:r>
     </w:p>
     <w:p>
       <w:pPr>
-        <w:rPr>
-          <w:lang w:val="en-US"/>
-        </w:rPr>
-      </w:pPr>
-      <w:r>
-        <w:rPr>
-          <w:lang w:val="en-US"/>
-        </w:rPr>
+        <w:jc w:val="both"/>
+      </w:pPr>
+      <w:r>
         <w:br w:type="page"/>
       </w:r>
     </w:p>
@@ -90,14 +77,9 @@
         <w:p>
           <w:pPr>
             <w:pStyle w:val="Kopvaninhoudsopgave"/>
-            <w:rPr>
-              <w:lang w:val="en-US"/>
-            </w:rPr>
+            <w:jc w:val="both"/>
           </w:pPr>
           <w:r>
-            <w:rPr>
-              <w:lang w:val="en-US"/>
-            </w:rPr>
             <w:t>Inhoud</w:t>
           </w:r>
         </w:p>
@@ -108,8 +90,9 @@
               <w:tab w:val="right" w:leader="dot" w:pos="9016"/>
             </w:tabs>
             <w:rPr>
+              <w:rFonts w:eastAsiaTheme="minorEastAsia"/>
               <w:noProof/>
-              <w:lang w:val="en-US"/>
+              <w:lang w:eastAsia="nl-NL"/>
             </w:rPr>
           </w:pPr>
           <w:r>
@@ -130,20 +113,19 @@
             </w:rPr>
             <w:fldChar w:fldCharType="separate"/>
           </w:r>
-          <w:hyperlink w:anchor="_Toc496277779" w:history="1">
+          <w:hyperlink w:anchor="_Toc496638007" w:history="1">
             <w:r>
               <w:rPr>
                 <w:rStyle w:val="Hyperlink"/>
                 <w:noProof/>
                 <w:lang w:val="en-US"/>
               </w:rPr>
-              <w:t>Activity 1: Analyse a weblog</w:t>
-            </w:r>
-            <w:r>
-              <w:rPr>
-                <w:noProof/>
-                <w:webHidden/>
-                <w:lang w:val="en-US"/>
+              <w:t>Preparation</w:t>
+            </w:r>
+            <w:r>
+              <w:rPr>
+                <w:noProof/>
+                <w:webHidden/>
               </w:rPr>
               <w:tab/>
             </w:r>
@@ -151,7 +133,6 @@
               <w:rPr>
                 <w:noProof/>
                 <w:webHidden/>
-                <w:lang w:val="en-US"/>
               </w:rPr>
               <w:fldChar w:fldCharType="begin"/>
             </w:r>
@@ -159,22 +140,19 @@
               <w:rPr>
                 <w:noProof/>
                 <w:webHidden/>
-                <w:lang w:val="en-US"/>
-              </w:rPr>
-              <w:instrText xml:space="preserve"> PAGEREF _Toc496277779 \h </w:instrText>
-            </w:r>
-            <w:r>
-              <w:rPr>
-                <w:noProof/>
-                <w:webHidden/>
-                <w:lang w:val="en-US"/>
-              </w:rPr>
-            </w:r>
-            <w:r>
-              <w:rPr>
-                <w:noProof/>
-                <w:webHidden/>
-                <w:lang w:val="en-US"/>
+              </w:rPr>
+              <w:instrText xml:space="preserve"> PAGEREF _Toc496638007 \h </w:instrText>
+            </w:r>
+            <w:r>
+              <w:rPr>
+                <w:noProof/>
+                <w:webHidden/>
+              </w:rPr>
+            </w:r>
+            <w:r>
+              <w:rPr>
+                <w:noProof/>
+                <w:webHidden/>
               </w:rPr>
               <w:fldChar w:fldCharType="separate"/>
             </w:r>
@@ -182,7 +160,6 @@
               <w:rPr>
                 <w:noProof/>
                 <w:webHidden/>
-                <w:lang w:val="en-US"/>
               </w:rPr>
               <w:t>3</w:t>
             </w:r>
@@ -190,7 +167,6 @@
               <w:rPr>
                 <w:noProof/>
                 <w:webHidden/>
-                <w:lang w:val="en-US"/>
               </w:rPr>
               <w:fldChar w:fldCharType="end"/>
             </w:r>
@@ -198,6 +174,946 @@
         </w:p>
         <w:p>
           <w:pPr>
+            <w:pStyle w:val="Inhopg1"/>
+            <w:tabs>
+              <w:tab w:val="right" w:leader="dot" w:pos="9016"/>
+            </w:tabs>
+            <w:rPr>
+              <w:rFonts w:eastAsiaTheme="minorEastAsia"/>
+              <w:noProof/>
+              <w:lang w:eastAsia="nl-NL"/>
+            </w:rPr>
+          </w:pPr>
+          <w:hyperlink w:anchor="_Toc496638008" w:history="1">
+            <w:r>
+              <w:rPr>
+                <w:rStyle w:val="Hyperlink"/>
+                <w:noProof/>
+                <w:lang w:val="en-US"/>
+              </w:rPr>
+              <w:t>Activity 1: Analyze a weblog</w:t>
+            </w:r>
+            <w:r>
+              <w:rPr>
+                <w:noProof/>
+                <w:webHidden/>
+              </w:rPr>
+              <w:tab/>
+            </w:r>
+            <w:r>
+              <w:rPr>
+                <w:noProof/>
+                <w:webHidden/>
+              </w:rPr>
+              <w:fldChar w:fldCharType="begin"/>
+            </w:r>
+            <w:r>
+              <w:rPr>
+                <w:noProof/>
+                <w:webHidden/>
+              </w:rPr>
+              <w:instrText xml:space="preserve"> PAGEREF _Toc496638008 \h </w:instrText>
+            </w:r>
+            <w:r>
+              <w:rPr>
+                <w:noProof/>
+                <w:webHidden/>
+              </w:rPr>
+            </w:r>
+            <w:r>
+              <w:rPr>
+                <w:noProof/>
+                <w:webHidden/>
+              </w:rPr>
+              <w:fldChar w:fldCharType="separate"/>
+            </w:r>
+            <w:r>
+              <w:rPr>
+                <w:noProof/>
+                <w:webHidden/>
+              </w:rPr>
+              <w:t>3</w:t>
+            </w:r>
+            <w:r>
+              <w:rPr>
+                <w:noProof/>
+                <w:webHidden/>
+              </w:rPr>
+              <w:fldChar w:fldCharType="end"/>
+            </w:r>
+          </w:hyperlink>
+        </w:p>
+        <w:p>
+          <w:pPr>
+            <w:pStyle w:val="Inhopg2"/>
+            <w:tabs>
+              <w:tab w:val="right" w:leader="dot" w:pos="9016"/>
+            </w:tabs>
+            <w:rPr>
+              <w:rFonts w:eastAsiaTheme="minorEastAsia"/>
+              <w:noProof/>
+              <w:lang w:eastAsia="nl-NL"/>
+            </w:rPr>
+          </w:pPr>
+          <w:hyperlink w:anchor="_Toc496638009" w:history="1">
+            <w:r>
+              <w:rPr>
+                <w:rStyle w:val="Hyperlink"/>
+                <w:noProof/>
+                <w:lang w:val="en-US"/>
+              </w:rPr>
+              <w:t>Activity 1.1: how many hits are there to page ‘/assets/js/the-associates.js’?</w:t>
+            </w:r>
+            <w:r>
+              <w:rPr>
+                <w:noProof/>
+                <w:webHidden/>
+              </w:rPr>
+              <w:tab/>
+            </w:r>
+            <w:r>
+              <w:rPr>
+                <w:noProof/>
+                <w:webHidden/>
+              </w:rPr>
+              <w:fldChar w:fldCharType="begin"/>
+            </w:r>
+            <w:r>
+              <w:rPr>
+                <w:noProof/>
+                <w:webHidden/>
+              </w:rPr>
+              <w:instrText xml:space="preserve"> PAGEREF _Toc496638009 \h </w:instrText>
+            </w:r>
+            <w:r>
+              <w:rPr>
+                <w:noProof/>
+                <w:webHidden/>
+              </w:rPr>
+            </w:r>
+            <w:r>
+              <w:rPr>
+                <w:noProof/>
+                <w:webHidden/>
+              </w:rPr>
+              <w:fldChar w:fldCharType="separate"/>
+            </w:r>
+            <w:r>
+              <w:rPr>
+                <w:noProof/>
+                <w:webHidden/>
+              </w:rPr>
+              <w:t>3</w:t>
+            </w:r>
+            <w:r>
+              <w:rPr>
+                <w:noProof/>
+                <w:webHidden/>
+              </w:rPr>
+              <w:fldChar w:fldCharType="end"/>
+            </w:r>
+          </w:hyperlink>
+        </w:p>
+        <w:p>
+          <w:pPr>
+            <w:pStyle w:val="Inhopg2"/>
+            <w:tabs>
+              <w:tab w:val="right" w:leader="dot" w:pos="9016"/>
+            </w:tabs>
+            <w:rPr>
+              <w:rFonts w:eastAsiaTheme="minorEastAsia"/>
+              <w:noProof/>
+              <w:lang w:eastAsia="nl-NL"/>
+            </w:rPr>
+          </w:pPr>
+          <w:hyperlink w:anchor="_Toc496638010" w:history="1">
+            <w:r>
+              <w:rPr>
+                <w:rStyle w:val="Hyperlink"/>
+                <w:noProof/>
+                <w:lang w:val="en-US"/>
+              </w:rPr>
+              <w:t>Activity 1.2: how many hits are there from ip address 10.99.99.186?</w:t>
+            </w:r>
+            <w:r>
+              <w:rPr>
+                <w:noProof/>
+                <w:webHidden/>
+              </w:rPr>
+              <w:tab/>
+            </w:r>
+            <w:r>
+              <w:rPr>
+                <w:noProof/>
+                <w:webHidden/>
+              </w:rPr>
+              <w:fldChar w:fldCharType="begin"/>
+            </w:r>
+            <w:r>
+              <w:rPr>
+                <w:noProof/>
+                <w:webHidden/>
+              </w:rPr>
+              <w:instrText xml:space="preserve"> PAGEREF _Toc496638010 \h </w:instrText>
+            </w:r>
+            <w:r>
+              <w:rPr>
+                <w:noProof/>
+                <w:webHidden/>
+              </w:rPr>
+            </w:r>
+            <w:r>
+              <w:rPr>
+                <w:noProof/>
+                <w:webHidden/>
+              </w:rPr>
+              <w:fldChar w:fldCharType="separate"/>
+            </w:r>
+            <w:r>
+              <w:rPr>
+                <w:noProof/>
+                <w:webHidden/>
+              </w:rPr>
+              <w:t>4</w:t>
+            </w:r>
+            <w:r>
+              <w:rPr>
+                <w:noProof/>
+                <w:webHidden/>
+              </w:rPr>
+              <w:fldChar w:fldCharType="end"/>
+            </w:r>
+          </w:hyperlink>
+        </w:p>
+        <w:p>
+          <w:pPr>
+            <w:pStyle w:val="Inhopg2"/>
+            <w:tabs>
+              <w:tab w:val="right" w:leader="dot" w:pos="9016"/>
+            </w:tabs>
+            <w:rPr>
+              <w:rFonts w:eastAsiaTheme="minorEastAsia"/>
+              <w:noProof/>
+              <w:lang w:eastAsia="nl-NL"/>
+            </w:rPr>
+          </w:pPr>
+          <w:hyperlink w:anchor="_Toc496638011" w:history="1">
+            <w:r>
+              <w:rPr>
+                <w:rStyle w:val="Hyperlink"/>
+                <w:noProof/>
+                <w:lang w:val="en-US"/>
+              </w:rPr>
+              <w:t>Activity 1.3: Find the most popular file on the website, that is, whose path occurs most often in access_log. The output should be: the file’s path and the number of times it occurs in the log.</w:t>
+            </w:r>
+            <w:r>
+              <w:rPr>
+                <w:noProof/>
+                <w:webHidden/>
+              </w:rPr>
+              <w:tab/>
+            </w:r>
+            <w:r>
+              <w:rPr>
+                <w:noProof/>
+                <w:webHidden/>
+              </w:rPr>
+              <w:fldChar w:fldCharType="begin"/>
+            </w:r>
+            <w:r>
+              <w:rPr>
+                <w:noProof/>
+                <w:webHidden/>
+              </w:rPr>
+              <w:instrText xml:space="preserve"> PAGEREF _Toc496638011 \h </w:instrText>
+            </w:r>
+            <w:r>
+              <w:rPr>
+                <w:noProof/>
+                <w:webHidden/>
+              </w:rPr>
+            </w:r>
+            <w:r>
+              <w:rPr>
+                <w:noProof/>
+                <w:webHidden/>
+              </w:rPr>
+              <w:fldChar w:fldCharType="separate"/>
+            </w:r>
+            <w:r>
+              <w:rPr>
+                <w:noProof/>
+                <w:webHidden/>
+              </w:rPr>
+              <w:t>4</w:t>
+            </w:r>
+            <w:r>
+              <w:rPr>
+                <w:noProof/>
+                <w:webHidden/>
+              </w:rPr>
+              <w:fldChar w:fldCharType="end"/>
+            </w:r>
+          </w:hyperlink>
+        </w:p>
+        <w:p>
+          <w:pPr>
+            <w:pStyle w:val="Inhopg2"/>
+            <w:tabs>
+              <w:tab w:val="right" w:leader="dot" w:pos="9016"/>
+            </w:tabs>
+            <w:rPr>
+              <w:rFonts w:eastAsiaTheme="minorEastAsia"/>
+              <w:noProof/>
+              <w:lang w:eastAsia="nl-NL"/>
+            </w:rPr>
+          </w:pPr>
+          <w:hyperlink w:anchor="_Toc496638012" w:history="1">
+            <w:r>
+              <w:rPr>
+                <w:rStyle w:val="Hyperlink"/>
+                <w:noProof/>
+                <w:lang w:val="en-US"/>
+              </w:rPr>
+              <w:t>The code</w:t>
+            </w:r>
+            <w:r>
+              <w:rPr>
+                <w:noProof/>
+                <w:webHidden/>
+              </w:rPr>
+              <w:tab/>
+            </w:r>
+            <w:r>
+              <w:rPr>
+                <w:noProof/>
+                <w:webHidden/>
+              </w:rPr>
+              <w:fldChar w:fldCharType="begin"/>
+            </w:r>
+            <w:r>
+              <w:rPr>
+                <w:noProof/>
+                <w:webHidden/>
+              </w:rPr>
+              <w:instrText xml:space="preserve"> PAGEREF _Toc496638012 \h </w:instrText>
+            </w:r>
+            <w:r>
+              <w:rPr>
+                <w:noProof/>
+                <w:webHidden/>
+              </w:rPr>
+            </w:r>
+            <w:r>
+              <w:rPr>
+                <w:noProof/>
+                <w:webHidden/>
+              </w:rPr>
+              <w:fldChar w:fldCharType="separate"/>
+            </w:r>
+            <w:r>
+              <w:rPr>
+                <w:noProof/>
+                <w:webHidden/>
+              </w:rPr>
+              <w:t>4</w:t>
+            </w:r>
+            <w:r>
+              <w:rPr>
+                <w:noProof/>
+                <w:webHidden/>
+              </w:rPr>
+              <w:fldChar w:fldCharType="end"/>
+            </w:r>
+          </w:hyperlink>
+        </w:p>
+        <w:p>
+          <w:pPr>
+            <w:pStyle w:val="Inhopg2"/>
+            <w:tabs>
+              <w:tab w:val="right" w:leader="dot" w:pos="9016"/>
+            </w:tabs>
+            <w:rPr>
+              <w:rFonts w:eastAsiaTheme="minorEastAsia"/>
+              <w:noProof/>
+              <w:lang w:eastAsia="nl-NL"/>
+            </w:rPr>
+          </w:pPr>
+          <w:hyperlink w:anchor="_Toc496638013" w:history="1">
+            <w:r>
+              <w:rPr>
+                <w:rStyle w:val="Hyperlink"/>
+                <w:noProof/>
+                <w:lang w:val="en-US"/>
+              </w:rPr>
+              <w:t>The result</w:t>
+            </w:r>
+            <w:r>
+              <w:rPr>
+                <w:noProof/>
+                <w:webHidden/>
+              </w:rPr>
+              <w:tab/>
+            </w:r>
+            <w:r>
+              <w:rPr>
+                <w:noProof/>
+                <w:webHidden/>
+              </w:rPr>
+              <w:fldChar w:fldCharType="begin"/>
+            </w:r>
+            <w:r>
+              <w:rPr>
+                <w:noProof/>
+                <w:webHidden/>
+              </w:rPr>
+              <w:instrText xml:space="preserve"> PAGEREF _Toc496638013 \h </w:instrText>
+            </w:r>
+            <w:r>
+              <w:rPr>
+                <w:noProof/>
+                <w:webHidden/>
+              </w:rPr>
+            </w:r>
+            <w:r>
+              <w:rPr>
+                <w:noProof/>
+                <w:webHidden/>
+              </w:rPr>
+              <w:fldChar w:fldCharType="separate"/>
+            </w:r>
+            <w:r>
+              <w:rPr>
+                <w:noProof/>
+                <w:webHidden/>
+              </w:rPr>
+              <w:t>5</w:t>
+            </w:r>
+            <w:r>
+              <w:rPr>
+                <w:noProof/>
+                <w:webHidden/>
+              </w:rPr>
+              <w:fldChar w:fldCharType="end"/>
+            </w:r>
+          </w:hyperlink>
+        </w:p>
+        <w:p>
+          <w:pPr>
+            <w:pStyle w:val="Inhopg1"/>
+            <w:tabs>
+              <w:tab w:val="right" w:leader="dot" w:pos="9016"/>
+            </w:tabs>
+            <w:rPr>
+              <w:rFonts w:eastAsiaTheme="minorEastAsia"/>
+              <w:noProof/>
+              <w:lang w:eastAsia="nl-NL"/>
+            </w:rPr>
+          </w:pPr>
+          <w:hyperlink w:anchor="_Toc496638014" w:history="1">
+            <w:r>
+              <w:rPr>
+                <w:rStyle w:val="Hyperlink"/>
+                <w:noProof/>
+                <w:lang w:val="en-US"/>
+              </w:rPr>
+              <w:t>Activity 2: Spark Wordcount on Gutenberg</w:t>
+            </w:r>
+            <w:r>
+              <w:rPr>
+                <w:noProof/>
+                <w:webHidden/>
+              </w:rPr>
+              <w:tab/>
+            </w:r>
+            <w:r>
+              <w:rPr>
+                <w:noProof/>
+                <w:webHidden/>
+              </w:rPr>
+              <w:fldChar w:fldCharType="begin"/>
+            </w:r>
+            <w:r>
+              <w:rPr>
+                <w:noProof/>
+                <w:webHidden/>
+              </w:rPr>
+              <w:instrText xml:space="preserve"> PAGEREF _Toc496638014 \h </w:instrText>
+            </w:r>
+            <w:r>
+              <w:rPr>
+                <w:noProof/>
+                <w:webHidden/>
+              </w:rPr>
+            </w:r>
+            <w:r>
+              <w:rPr>
+                <w:noProof/>
+                <w:webHidden/>
+              </w:rPr>
+              <w:fldChar w:fldCharType="separate"/>
+            </w:r>
+            <w:r>
+              <w:rPr>
+                <w:noProof/>
+                <w:webHidden/>
+              </w:rPr>
+              <w:t>6</w:t>
+            </w:r>
+            <w:r>
+              <w:rPr>
+                <w:noProof/>
+                <w:webHidden/>
+              </w:rPr>
+              <w:fldChar w:fldCharType="end"/>
+            </w:r>
+          </w:hyperlink>
+        </w:p>
+        <w:p>
+          <w:pPr>
+            <w:pStyle w:val="Inhopg2"/>
+            <w:tabs>
+              <w:tab w:val="right" w:leader="dot" w:pos="9016"/>
+            </w:tabs>
+            <w:rPr>
+              <w:rFonts w:eastAsiaTheme="minorEastAsia"/>
+              <w:noProof/>
+              <w:lang w:eastAsia="nl-NL"/>
+            </w:rPr>
+          </w:pPr>
+          <w:hyperlink w:anchor="_Toc496638015" w:history="1">
+            <w:r>
+              <w:rPr>
+                <w:rStyle w:val="Hyperlink"/>
+                <w:noProof/>
+                <w:lang w:val="en-US"/>
+              </w:rPr>
+              <w:t>Program Wordcou</w:t>
+            </w:r>
+            <w:r>
+              <w:rPr>
+                <w:rStyle w:val="Hyperlink"/>
+                <w:noProof/>
+                <w:lang w:val="en-US"/>
+              </w:rPr>
+              <w:t>n</w:t>
+            </w:r>
+            <w:r>
+              <w:rPr>
+                <w:rStyle w:val="Hyperlink"/>
+                <w:noProof/>
+                <w:lang w:val="en-US"/>
+              </w:rPr>
+              <w:t>t for the Gutenberg set.</w:t>
+            </w:r>
+            <w:r>
+              <w:rPr>
+                <w:noProof/>
+                <w:webHidden/>
+              </w:rPr>
+              <w:tab/>
+            </w:r>
+            <w:r>
+              <w:rPr>
+                <w:noProof/>
+                <w:webHidden/>
+              </w:rPr>
+              <w:fldChar w:fldCharType="begin"/>
+            </w:r>
+            <w:r>
+              <w:rPr>
+                <w:noProof/>
+                <w:webHidden/>
+              </w:rPr>
+              <w:instrText xml:space="preserve"> PAGEREF _Toc496638015 \h </w:instrText>
+            </w:r>
+            <w:r>
+              <w:rPr>
+                <w:noProof/>
+                <w:webHidden/>
+              </w:rPr>
+            </w:r>
+            <w:r>
+              <w:rPr>
+                <w:noProof/>
+                <w:webHidden/>
+              </w:rPr>
+              <w:fldChar w:fldCharType="separate"/>
+            </w:r>
+            <w:r>
+              <w:rPr>
+                <w:noProof/>
+                <w:webHidden/>
+              </w:rPr>
+              <w:t>6</w:t>
+            </w:r>
+            <w:r>
+              <w:rPr>
+                <w:noProof/>
+                <w:webHidden/>
+              </w:rPr>
+              <w:fldChar w:fldCharType="end"/>
+            </w:r>
+          </w:hyperlink>
+        </w:p>
+        <w:p>
+          <w:pPr>
+            <w:pStyle w:val="Inhopg2"/>
+            <w:tabs>
+              <w:tab w:val="right" w:leader="dot" w:pos="9016"/>
+            </w:tabs>
+            <w:rPr>
+              <w:rFonts w:eastAsiaTheme="minorEastAsia"/>
+              <w:noProof/>
+              <w:lang w:eastAsia="nl-NL"/>
+            </w:rPr>
+          </w:pPr>
+          <w:hyperlink w:anchor="_Toc496638016" w:history="1">
+            <w:r>
+              <w:rPr>
+                <w:rStyle w:val="Hyperlink"/>
+                <w:noProof/>
+                <w:lang w:val="en-US"/>
+              </w:rPr>
+              <w:t>Show an output of the results</w:t>
+            </w:r>
+            <w:r>
+              <w:rPr>
+                <w:noProof/>
+                <w:webHidden/>
+              </w:rPr>
+              <w:tab/>
+            </w:r>
+            <w:r>
+              <w:rPr>
+                <w:noProof/>
+                <w:webHidden/>
+              </w:rPr>
+              <w:fldChar w:fldCharType="begin"/>
+            </w:r>
+            <w:r>
+              <w:rPr>
+                <w:noProof/>
+                <w:webHidden/>
+              </w:rPr>
+              <w:instrText xml:space="preserve"> PAGEREF _Toc496638016 \h </w:instrText>
+            </w:r>
+            <w:r>
+              <w:rPr>
+                <w:noProof/>
+                <w:webHidden/>
+              </w:rPr>
+            </w:r>
+            <w:r>
+              <w:rPr>
+                <w:noProof/>
+                <w:webHidden/>
+              </w:rPr>
+              <w:fldChar w:fldCharType="separate"/>
+            </w:r>
+            <w:r>
+              <w:rPr>
+                <w:noProof/>
+                <w:webHidden/>
+              </w:rPr>
+              <w:t>6</w:t>
+            </w:r>
+            <w:r>
+              <w:rPr>
+                <w:noProof/>
+                <w:webHidden/>
+              </w:rPr>
+              <w:fldChar w:fldCharType="end"/>
+            </w:r>
+          </w:hyperlink>
+        </w:p>
+        <w:p>
+          <w:pPr>
+            <w:pStyle w:val="Inhopg1"/>
+            <w:tabs>
+              <w:tab w:val="right" w:leader="dot" w:pos="9016"/>
+            </w:tabs>
+            <w:rPr>
+              <w:rFonts w:eastAsiaTheme="minorEastAsia"/>
+              <w:noProof/>
+              <w:lang w:eastAsia="nl-NL"/>
+            </w:rPr>
+          </w:pPr>
+          <w:hyperlink w:anchor="_Toc496638017" w:history="1">
+            <w:r>
+              <w:rPr>
+                <w:rStyle w:val="Hyperlink"/>
+                <w:noProof/>
+                <w:lang w:val="en-US"/>
+              </w:rPr>
+              <w:t>Activity 3: Explore the Spark basics</w:t>
+            </w:r>
+            <w:r>
+              <w:rPr>
+                <w:noProof/>
+                <w:webHidden/>
+              </w:rPr>
+              <w:tab/>
+            </w:r>
+            <w:r>
+              <w:rPr>
+                <w:noProof/>
+                <w:webHidden/>
+              </w:rPr>
+              <w:fldChar w:fldCharType="begin"/>
+            </w:r>
+            <w:r>
+              <w:rPr>
+                <w:noProof/>
+                <w:webHidden/>
+              </w:rPr>
+              <w:instrText xml:space="preserve"> PAGEREF _Toc496638017 \h </w:instrText>
+            </w:r>
+            <w:r>
+              <w:rPr>
+                <w:noProof/>
+                <w:webHidden/>
+              </w:rPr>
+            </w:r>
+            <w:r>
+              <w:rPr>
+                <w:noProof/>
+                <w:webHidden/>
+              </w:rPr>
+              <w:fldChar w:fldCharType="separate"/>
+            </w:r>
+            <w:r>
+              <w:rPr>
+                <w:noProof/>
+                <w:webHidden/>
+              </w:rPr>
+              <w:t>7</w:t>
+            </w:r>
+            <w:r>
+              <w:rPr>
+                <w:noProof/>
+                <w:webHidden/>
+              </w:rPr>
+              <w:fldChar w:fldCharType="end"/>
+            </w:r>
+          </w:hyperlink>
+        </w:p>
+        <w:p>
+          <w:pPr>
+            <w:pStyle w:val="Inhopg2"/>
+            <w:tabs>
+              <w:tab w:val="right" w:leader="dot" w:pos="9016"/>
+            </w:tabs>
+            <w:rPr>
+              <w:rFonts w:eastAsiaTheme="minorEastAsia"/>
+              <w:noProof/>
+              <w:lang w:eastAsia="nl-NL"/>
+            </w:rPr>
+          </w:pPr>
+          <w:hyperlink w:anchor="_Toc496638018" w:history="1">
+            <w:r>
+              <w:rPr>
+                <w:rStyle w:val="Hyperlink"/>
+                <w:noProof/>
+                <w:lang w:val="en-US"/>
+              </w:rPr>
+              <w:t>RDD</w:t>
+            </w:r>
+            <w:r>
+              <w:rPr>
+                <w:noProof/>
+                <w:webHidden/>
+              </w:rPr>
+              <w:tab/>
+            </w:r>
+            <w:r>
+              <w:rPr>
+                <w:noProof/>
+                <w:webHidden/>
+              </w:rPr>
+              <w:fldChar w:fldCharType="begin"/>
+            </w:r>
+            <w:r>
+              <w:rPr>
+                <w:noProof/>
+                <w:webHidden/>
+              </w:rPr>
+              <w:instrText xml:space="preserve"> PAGEREF _Toc496638018 \h </w:instrText>
+            </w:r>
+            <w:r>
+              <w:rPr>
+                <w:noProof/>
+                <w:webHidden/>
+              </w:rPr>
+            </w:r>
+            <w:r>
+              <w:rPr>
+                <w:noProof/>
+                <w:webHidden/>
+              </w:rPr>
+              <w:fldChar w:fldCharType="separate"/>
+            </w:r>
+            <w:r>
+              <w:rPr>
+                <w:noProof/>
+                <w:webHidden/>
+              </w:rPr>
+              <w:t>7</w:t>
+            </w:r>
+            <w:r>
+              <w:rPr>
+                <w:noProof/>
+                <w:webHidden/>
+              </w:rPr>
+              <w:fldChar w:fldCharType="end"/>
+            </w:r>
+          </w:hyperlink>
+        </w:p>
+        <w:p>
+          <w:pPr>
+            <w:pStyle w:val="Inhopg2"/>
+            <w:tabs>
+              <w:tab w:val="right" w:leader="dot" w:pos="9016"/>
+            </w:tabs>
+            <w:rPr>
+              <w:rFonts w:eastAsiaTheme="minorEastAsia"/>
+              <w:noProof/>
+              <w:lang w:eastAsia="nl-NL"/>
+            </w:rPr>
+          </w:pPr>
+          <w:hyperlink w:anchor="_Toc496638019" w:history="1">
+            <w:r>
+              <w:rPr>
+                <w:rStyle w:val="Hyperlink"/>
+                <w:noProof/>
+                <w:lang w:val="en-US"/>
+              </w:rPr>
+              <w:t>Transformations</w:t>
+            </w:r>
+            <w:r>
+              <w:rPr>
+                <w:noProof/>
+                <w:webHidden/>
+              </w:rPr>
+              <w:tab/>
+            </w:r>
+            <w:r>
+              <w:rPr>
+                <w:noProof/>
+                <w:webHidden/>
+              </w:rPr>
+              <w:fldChar w:fldCharType="begin"/>
+            </w:r>
+            <w:r>
+              <w:rPr>
+                <w:noProof/>
+                <w:webHidden/>
+              </w:rPr>
+              <w:instrText xml:space="preserve"> PAGEREF _Toc496638019 \h </w:instrText>
+            </w:r>
+            <w:r>
+              <w:rPr>
+                <w:noProof/>
+                <w:webHidden/>
+              </w:rPr>
+            </w:r>
+            <w:r>
+              <w:rPr>
+                <w:noProof/>
+                <w:webHidden/>
+              </w:rPr>
+              <w:fldChar w:fldCharType="separate"/>
+            </w:r>
+            <w:r>
+              <w:rPr>
+                <w:noProof/>
+                <w:webHidden/>
+              </w:rPr>
+              <w:t>7</w:t>
+            </w:r>
+            <w:r>
+              <w:rPr>
+                <w:noProof/>
+                <w:webHidden/>
+              </w:rPr>
+              <w:fldChar w:fldCharType="end"/>
+            </w:r>
+          </w:hyperlink>
+        </w:p>
+        <w:p>
+          <w:pPr>
+            <w:pStyle w:val="Inhopg2"/>
+            <w:tabs>
+              <w:tab w:val="right" w:leader="dot" w:pos="9016"/>
+            </w:tabs>
+            <w:rPr>
+              <w:rFonts w:eastAsiaTheme="minorEastAsia"/>
+              <w:noProof/>
+              <w:lang w:eastAsia="nl-NL"/>
+            </w:rPr>
+          </w:pPr>
+          <w:hyperlink w:anchor="_Toc496638020" w:history="1">
+            <w:r>
+              <w:rPr>
+                <w:rStyle w:val="Hyperlink"/>
+                <w:noProof/>
+                <w:lang w:val="en-US"/>
+              </w:rPr>
+              <w:t>Actions</w:t>
+            </w:r>
+            <w:r>
+              <w:rPr>
+                <w:noProof/>
+                <w:webHidden/>
+              </w:rPr>
+              <w:tab/>
+            </w:r>
+            <w:r>
+              <w:rPr>
+                <w:noProof/>
+                <w:webHidden/>
+              </w:rPr>
+              <w:fldChar w:fldCharType="begin"/>
+            </w:r>
+            <w:r>
+              <w:rPr>
+                <w:noProof/>
+                <w:webHidden/>
+              </w:rPr>
+              <w:instrText xml:space="preserve"> PAGEREF _Toc496638020 \h </w:instrText>
+            </w:r>
+            <w:r>
+              <w:rPr>
+                <w:noProof/>
+                <w:webHidden/>
+              </w:rPr>
+            </w:r>
+            <w:r>
+              <w:rPr>
+                <w:noProof/>
+                <w:webHidden/>
+              </w:rPr>
+              <w:fldChar w:fldCharType="separate"/>
+            </w:r>
+            <w:r>
+              <w:rPr>
+                <w:noProof/>
+                <w:webHidden/>
+              </w:rPr>
+              <w:t>7</w:t>
+            </w:r>
+            <w:r>
+              <w:rPr>
+                <w:noProof/>
+                <w:webHidden/>
+              </w:rPr>
+              <w:fldChar w:fldCharType="end"/>
+            </w:r>
+          </w:hyperlink>
+        </w:p>
+        <w:p>
+          <w:pPr>
+            <w:jc w:val="both"/>
             <w:rPr>
               <w:lang w:val="en-US"/>
             </w:rPr>
@@ -215,6 +1131,7 @@
     </w:sdt>
     <w:p>
       <w:pPr>
+        <w:jc w:val="both"/>
         <w:rPr>
           <w:lang w:val="en-US"/>
         </w:rPr>
@@ -229,34 +1146,58 @@
     <w:p>
       <w:pPr>
         <w:pStyle w:val="Kop1"/>
-        <w:rPr>
-          <w:lang w:val="en-US"/>
-        </w:rPr>
-      </w:pPr>
-      <w:bookmarkStart w:id="3" w:name="_Toc496277779"/>
+        <w:jc w:val="both"/>
+        <w:rPr>
+          <w:lang w:val="en-US"/>
+        </w:rPr>
+      </w:pPr>
+      <w:bookmarkStart w:id="3" w:name="_Toc496638007"/>
       <w:r>
         <w:rPr>
           <w:lang w:val="en-US"/>
         </w:rPr>
         <w:lastRenderedPageBreak/>
-        <w:t xml:space="preserve">Preparation </w:t>
-      </w:r>
-    </w:p>
-    <w:p>
-      <w:pPr>
-        <w:rPr>
-          <w:lang w:val="en-US"/>
-        </w:rPr>
-      </w:pPr>
-      <w:r>
-        <w:rPr>
-          <w:lang w:val="en-US"/>
-        </w:rPr>
-        <w:t>To avoid having to develop python scripts on the VM, I added the VM and spark as an interpreter to my Pycharm installed on my normal system.</w:t>
-      </w:r>
-    </w:p>
-    <w:p>
-      <w:pPr>
+        <w:t>Preparation</w:t>
+      </w:r>
+      <w:bookmarkEnd w:id="3"/>
+      <w:r>
+        <w:rPr>
+          <w:lang w:val="en-US"/>
+        </w:rPr>
+        <w:t xml:space="preserve"> </w:t>
+      </w:r>
+    </w:p>
+    <w:p>
+      <w:pPr>
+        <w:jc w:val="both"/>
+        <w:rPr>
+          <w:lang w:val="en-US"/>
+        </w:rPr>
+      </w:pPr>
+      <w:r>
+        <w:rPr>
+          <w:lang w:val="en-US"/>
+        </w:rPr>
+        <w:t xml:space="preserve">To avoid having to develop python scripts on the VM, I added the VM and spark as an interpreter to my </w:t>
+      </w:r>
+      <w:proofErr w:type="spellStart"/>
+      <w:r>
+        <w:rPr>
+          <w:lang w:val="en-US"/>
+        </w:rPr>
+        <w:t>Pycharm</w:t>
+      </w:r>
+      <w:proofErr w:type="spellEnd"/>
+      <w:r>
+        <w:rPr>
+          <w:lang w:val="en-US"/>
+        </w:rPr>
+        <w:t xml:space="preserve"> installed on my normal system.</w:t>
+      </w:r>
+    </w:p>
+    <w:p>
+      <w:pPr>
+        <w:jc w:val="both"/>
         <w:rPr>
           <w:lang w:val="en-US"/>
         </w:rPr>
@@ -282,7 +1223,7 @@
                     <pic:cNvPicPr/>
                   </pic:nvPicPr>
                   <pic:blipFill>
-                    <a:blip r:embed="rId5"/>
+                    <a:blip r:embed="rId6"/>
                     <a:stretch>
                       <a:fillRect/>
                     </a:stretch>
@@ -305,6 +1246,7 @@
     </w:p>
     <w:p>
       <w:pPr>
+        <w:jc w:val="both"/>
         <w:rPr>
           <w:lang w:val="en-US"/>
         </w:rPr>
@@ -313,10 +1255,12 @@
     <w:p>
       <w:pPr>
         <w:pStyle w:val="Kop1"/>
-        <w:rPr>
-          <w:lang w:val="en-US"/>
-        </w:rPr>
-      </w:pPr>
+        <w:jc w:val="both"/>
+        <w:rPr>
+          <w:lang w:val="en-US"/>
+        </w:rPr>
+      </w:pPr>
+      <w:bookmarkStart w:id="4" w:name="_Toc496638008"/>
       <w:r>
         <w:rPr>
           <w:lang w:val="en-US"/>
@@ -335,20 +1279,34 @@
         </w:rPr>
         <w:t xml:space="preserve"> a weblog</w:t>
       </w:r>
-      <w:bookmarkEnd w:id="3"/>
+      <w:bookmarkEnd w:id="4"/>
     </w:p>
     <w:p>
       <w:pPr>
         <w:pStyle w:val="Kop2"/>
-        <w:rPr>
-          <w:lang w:val="en-US"/>
-        </w:rPr>
-      </w:pPr>
-      <w:r>
-        <w:rPr>
-          <w:lang w:val="en-US"/>
-        </w:rPr>
-        <w:t xml:space="preserve">Activity 2.1: how many hits </w:t>
+        <w:jc w:val="both"/>
+        <w:rPr>
+          <w:lang w:val="en-US"/>
+        </w:rPr>
+      </w:pPr>
+      <w:bookmarkStart w:id="5" w:name="_Toc496638009"/>
+      <w:r>
+        <w:rPr>
+          <w:lang w:val="en-US"/>
+        </w:rPr>
+        <w:t xml:space="preserve">Activity </w:t>
+      </w:r>
+      <w:r>
+        <w:rPr>
+          <w:lang w:val="en-US"/>
+        </w:rPr>
+        <w:t>1</w:t>
+      </w:r>
+      <w:r>
+        <w:rPr>
+          <w:lang w:val="en-US"/>
+        </w:rPr>
+        <w:t xml:space="preserve">.1: how many hits </w:t>
       </w:r>
       <w:r>
         <w:rPr>
@@ -362,29 +1320,45 @@
         </w:rPr>
         <w:t>to page ‘</w:t>
       </w:r>
-      <w:bookmarkStart w:id="4" w:name="OLE_LINK1"/>
-      <w:r>
-        <w:rPr>
-          <w:lang w:val="en-US"/>
-        </w:rPr>
-        <w:t>/assets/js/the-associates.js’</w:t>
-      </w:r>
-      <w:bookmarkEnd w:id="4"/>
+      <w:bookmarkStart w:id="6" w:name="OLE_LINK1"/>
+      <w:r>
+        <w:rPr>
+          <w:lang w:val="en-US"/>
+        </w:rPr>
+        <w:t>/assets/</w:t>
+      </w:r>
+      <w:proofErr w:type="spellStart"/>
+      <w:r>
+        <w:rPr>
+          <w:lang w:val="en-US"/>
+        </w:rPr>
+        <w:t>js</w:t>
+      </w:r>
+      <w:proofErr w:type="spellEnd"/>
+      <w:r>
+        <w:rPr>
+          <w:lang w:val="en-US"/>
+        </w:rPr>
+        <w:t>/the-associates.js’</w:t>
+      </w:r>
+      <w:bookmarkEnd w:id="6"/>
       <w:r>
         <w:rPr>
           <w:lang w:val="en-US"/>
         </w:rPr>
         <w:t>?</w:t>
       </w:r>
-    </w:p>
-    <w:p>
-      <w:pPr>
+      <w:bookmarkEnd w:id="5"/>
+    </w:p>
+    <w:p>
+      <w:pPr>
+        <w:jc w:val="both"/>
         <w:rPr>
           <w:b/>
           <w:lang w:val="en-US"/>
         </w:rPr>
       </w:pPr>
-      <w:bookmarkStart w:id="5" w:name="OLE_LINK7"/>
+      <w:bookmarkStart w:id="7" w:name="OLE_LINK7"/>
       <w:r>
         <w:rPr>
           <w:b/>
@@ -393,9 +1367,10 @@
         <w:t>The answer is: 2456</w:t>
       </w:r>
     </w:p>
-    <w:bookmarkEnd w:id="5"/>
-    <w:p>
-      <w:pPr>
+    <w:bookmarkEnd w:id="7"/>
+    <w:p>
+      <w:pPr>
+        <w:jc w:val="both"/>
         <w:rPr>
           <w:b/>
         </w:rPr>
@@ -424,7 +1399,7 @@
                     </pic:cNvPicPr>
                   </pic:nvPicPr>
                   <pic:blipFill>
-                    <a:blip r:embed="rId6">
+                    <a:blip r:embed="rId7">
                       <a:extLst>
                         <a:ext uri="{28A0092B-C50C-407E-A947-70E740481C1C}">
                           <a14:useLocalDpi xmlns:a14="http://schemas.microsoft.com/office/drawing/2010/main" val="0"/>
@@ -458,6 +1433,7 @@
     </w:p>
     <w:p>
       <w:pPr>
+        <w:jc w:val="both"/>
         <w:rPr>
           <w:b/>
         </w:rPr>
@@ -487,7 +1463,7 @@
                     </pic:cNvPicPr>
                   </pic:nvPicPr>
                   <pic:blipFill>
-                    <a:blip r:embed="rId7">
+                    <a:blip r:embed="rId8">
                       <a:extLst>
                         <a:ext uri="{28A0092B-C50C-407E-A947-70E740481C1C}">
                           <a14:useLocalDpi xmlns:a14="http://schemas.microsoft.com/office/drawing/2010/main" val="0"/>
@@ -522,43 +1498,73 @@
     <w:p>
       <w:pPr>
         <w:pStyle w:val="Kop2"/>
-        <w:rPr>
-          <w:lang w:val="en-US"/>
-        </w:rPr>
-      </w:pPr>
-      <w:r>
-        <w:rPr>
-          <w:lang w:val="en-US"/>
-        </w:rPr>
-        <w:t xml:space="preserve">Activity 2.2: how many hits are there from ip address </w:t>
-      </w:r>
-      <w:bookmarkStart w:id="6" w:name="OLE_LINK4"/>
-      <w:bookmarkStart w:id="7" w:name="OLE_LINK5"/>
-      <w:bookmarkStart w:id="8" w:name="OLE_LINK6"/>
+        <w:jc w:val="both"/>
+        <w:rPr>
+          <w:lang w:val="en-US"/>
+        </w:rPr>
+      </w:pPr>
+      <w:bookmarkStart w:id="8" w:name="_Toc496638010"/>
+      <w:r>
+        <w:rPr>
+          <w:lang w:val="en-US"/>
+        </w:rPr>
+        <w:t xml:space="preserve">Activity </w:t>
+      </w:r>
+      <w:r>
+        <w:rPr>
+          <w:lang w:val="en-US"/>
+        </w:rPr>
+        <w:t>1</w:t>
+      </w:r>
+      <w:r>
+        <w:rPr>
+          <w:lang w:val="en-US"/>
+        </w:rPr>
+        <w:t xml:space="preserve">.2: how many hits are there from </w:t>
+      </w:r>
+      <w:proofErr w:type="spellStart"/>
+      <w:r>
+        <w:rPr>
+          <w:lang w:val="en-US"/>
+        </w:rPr>
+        <w:t>ip</w:t>
+      </w:r>
+      <w:proofErr w:type="spellEnd"/>
+      <w:r>
+        <w:rPr>
+          <w:lang w:val="en-US"/>
+        </w:rPr>
+        <w:t xml:space="preserve"> address </w:t>
+      </w:r>
+      <w:bookmarkStart w:id="9" w:name="OLE_LINK4"/>
+      <w:bookmarkStart w:id="10" w:name="OLE_LINK5"/>
+      <w:bookmarkStart w:id="11" w:name="OLE_LINK6"/>
       <w:r>
         <w:rPr>
           <w:lang w:val="en-US"/>
         </w:rPr>
         <w:t>10.99.99.18</w:t>
       </w:r>
-      <w:bookmarkEnd w:id="6"/>
-      <w:bookmarkEnd w:id="7"/>
+      <w:bookmarkEnd w:id="9"/>
+      <w:bookmarkEnd w:id="10"/>
       <w:r>
         <w:rPr>
           <w:lang w:val="en-US"/>
         </w:rPr>
         <w:t>6</w:t>
       </w:r>
+      <w:bookmarkEnd w:id="11"/>
+      <w:r>
+        <w:rPr>
+          <w:lang w:val="en-US"/>
+        </w:rPr>
+        <w:t>?</w:t>
+      </w:r>
       <w:bookmarkEnd w:id="8"/>
-      <w:r>
-        <w:rPr>
-          <w:lang w:val="en-US"/>
-        </w:rPr>
-        <w:t>?</w:t>
-      </w:r>
-    </w:p>
-    <w:p>
-      <w:pPr>
+    </w:p>
+    <w:p>
+      <w:pPr>
+        <w:jc w:val="both"/>
         <w:rPr>
           <w:b/>
           <w:lang w:val="en-US"/>
@@ -574,15 +1580,30 @@
     </w:p>
     <w:p>
       <w:pPr>
-        <w:rPr>
-          <w:lang w:val="en-US"/>
-        </w:rPr>
-      </w:pPr>
-      <w:r>
-        <w:rPr>
-          <w:lang w:val="en-US"/>
-        </w:rPr>
-        <w:t>To avoid adding nearly the same screenshot again I won’t post this code because it is the same as the one above except I changed the value of ‘to_find’ to ‘</w:t>
+        <w:jc w:val="both"/>
+        <w:rPr>
+          <w:lang w:val="en-US"/>
+        </w:rPr>
+      </w:pPr>
+      <w:r>
+        <w:rPr>
+          <w:lang w:val="en-US"/>
+        </w:rPr>
+        <w:t>To avoid adding nearly the same screenshot again I won’t post this code because it is the same as the one above except I changed the value of ‘</w:t>
+      </w:r>
+      <w:proofErr w:type="spellStart"/>
+      <w:r>
+        <w:rPr>
+          <w:lang w:val="en-US"/>
+        </w:rPr>
+        <w:t>to_find</w:t>
+      </w:r>
+      <w:proofErr w:type="spellEnd"/>
+      <w:r>
+        <w:rPr>
+          <w:lang w:val="en-US"/>
+        </w:rPr>
+        <w:t>’ to ‘</w:t>
       </w:r>
       <w:r>
         <w:rPr>
@@ -599,56 +1620,766 @@
     </w:p>
     <w:p>
       <w:pPr>
+        <w:pStyle w:val="Kop2"/>
+        <w:rPr>
+          <w:lang w:val="en-US"/>
+        </w:rPr>
+      </w:pPr>
+      <w:bookmarkStart w:id="12" w:name="_Toc496638011"/>
+      <w:r>
+        <w:rPr>
+          <w:lang w:val="en-US"/>
+        </w:rPr>
+        <w:t xml:space="preserve">Activity </w:t>
+      </w:r>
+      <w:r>
+        <w:rPr>
+          <w:lang w:val="en-US"/>
+        </w:rPr>
+        <w:t>1</w:t>
+      </w:r>
+      <w:r>
+        <w:rPr>
+          <w:lang w:val="en-US"/>
+        </w:rPr>
+        <w:t xml:space="preserve">.3: Find the most popular file on the website, that is, whose path occurs most often in </w:t>
+      </w:r>
+      <w:proofErr w:type="spellStart"/>
+      <w:r>
+        <w:rPr>
+          <w:lang w:val="en-US"/>
+        </w:rPr>
+        <w:t>access_log</w:t>
+      </w:r>
+      <w:proofErr w:type="spellEnd"/>
+      <w:r>
+        <w:rPr>
+          <w:lang w:val="en-US"/>
+        </w:rPr>
+        <w:t>. The output should be: the file’s path and the number of times it occurs in the log.</w:t>
+      </w:r>
+      <w:bookmarkEnd w:id="12"/>
+    </w:p>
+    <w:p>
+      <w:pPr>
+        <w:pStyle w:val="Kop2"/>
+        <w:jc w:val="both"/>
+        <w:rPr>
+          <w:lang w:val="en-US"/>
+        </w:rPr>
+      </w:pPr>
+      <w:bookmarkStart w:id="13" w:name="_Toc496638012"/>
+      <w:r>
+        <w:rPr>
+          <w:lang w:val="en-US"/>
+        </w:rPr>
+        <w:t>The code</w:t>
+      </w:r>
+      <w:bookmarkEnd w:id="13"/>
+    </w:p>
+    <w:p>
+      <w:pPr>
+        <w:pStyle w:val="Geenafstand"/>
+        <w:rPr>
+          <w:lang w:val="en-US"/>
+        </w:rPr>
+      </w:pPr>
+      <w:r>
+        <w:rPr>
+          <w:noProof/>
+          <w:lang w:eastAsia="nl-NL"/>
+        </w:rPr>
+        <w:drawing>
+          <wp:inline distT="0" distB="0" distL="0" distR="0" wp14:anchorId="64DBEE41" wp14:editId="64501CF6">
+            <wp:extent cx="5724525" cy="3800475"/>
+            <wp:effectExtent l="0" t="0" r="9525" b="9525"/>
+            <wp:docPr id="5" name="Afbeelding 5"/>
+            <wp:cNvGraphicFramePr>
+              <a:graphicFrameLocks xmlns:a="http://schemas.openxmlformats.org/drawingml/2006/main" noChangeAspect="1"/>
+            </wp:cNvGraphicFramePr>
+            <a:graphic xmlns:a="http://schemas.openxmlformats.org/drawingml/2006/main">
+              <a:graphicData uri="http://schemas.openxmlformats.org/drawingml/2006/picture">
+                <pic:pic xmlns:pic="http://schemas.openxmlformats.org/drawingml/2006/picture">
+                  <pic:nvPicPr>
+                    <pic:cNvPr id="0" name="Picture 9"/>
+                    <pic:cNvPicPr>
+                      <a:picLocks noChangeAspect="1" noChangeArrowheads="1"/>
+                    </pic:cNvPicPr>
+                  </pic:nvPicPr>
+                  <pic:blipFill>
+                    <a:blip r:embed="rId9">
+                      <a:extLst>
+                        <a:ext uri="{28A0092B-C50C-407E-A947-70E740481C1C}">
+                          <a14:useLocalDpi xmlns:a14="http://schemas.microsoft.com/office/drawing/2010/main" val="0"/>
+                        </a:ext>
+                      </a:extLst>
+                    </a:blip>
+                    <a:srcRect/>
+                    <a:stretch>
+                      <a:fillRect/>
+                    </a:stretch>
+                  </pic:blipFill>
+                  <pic:spPr bwMode="auto">
+                    <a:xfrm>
+                      <a:off x="0" y="0"/>
+                      <a:ext cx="5724525" cy="3800475"/>
+                    </a:xfrm>
+                    <a:prstGeom prst="rect">
+                      <a:avLst/>
+                    </a:prstGeom>
+                    <a:noFill/>
+                    <a:ln>
+                      <a:noFill/>
+                    </a:ln>
+                  </pic:spPr>
+                </pic:pic>
+              </a:graphicData>
+            </a:graphic>
+          </wp:inline>
+        </w:drawing>
+      </w:r>
+    </w:p>
+    <w:p>
+      <w:pPr>
+        <w:jc w:val="both"/>
+        <w:rPr>
+          <w:lang w:val="en-US"/>
+        </w:rPr>
+      </w:pPr>
+    </w:p>
+    <w:p>
+      <w:pPr>
+        <w:pStyle w:val="Kop2"/>
+        <w:jc w:val="both"/>
+        <w:rPr>
+          <w:lang w:val="en-US"/>
+        </w:rPr>
+      </w:pPr>
+      <w:bookmarkStart w:id="14" w:name="_Toc496638013"/>
+      <w:r>
+        <w:rPr>
+          <w:lang w:val="en-US"/>
+        </w:rPr>
+        <w:lastRenderedPageBreak/>
+        <w:t>The result</w:t>
+      </w:r>
+      <w:bookmarkEnd w:id="14"/>
+    </w:p>
+    <w:p>
+      <w:pPr>
+        <w:jc w:val="both"/>
+        <w:rPr>
+          <w:lang w:val="en-US"/>
+        </w:rPr>
+      </w:pPr>
+      <w:r>
+        <w:rPr>
+          <w:noProof/>
+          <w:lang w:eastAsia="nl-NL"/>
+        </w:rPr>
+        <w:drawing>
+          <wp:inline distT="0" distB="0" distL="0" distR="0">
+            <wp:extent cx="5724525" cy="1009650"/>
+            <wp:effectExtent l="0" t="0" r="9525" b="0"/>
+            <wp:docPr id="4" name="Afbeelding 4"/>
+            <wp:cNvGraphicFramePr>
+              <a:graphicFrameLocks xmlns:a="http://schemas.openxmlformats.org/drawingml/2006/main" noChangeAspect="1"/>
+            </wp:cNvGraphicFramePr>
+            <a:graphic xmlns:a="http://schemas.openxmlformats.org/drawingml/2006/main">
+              <a:graphicData uri="http://schemas.openxmlformats.org/drawingml/2006/picture">
+                <pic:pic xmlns:pic="http://schemas.openxmlformats.org/drawingml/2006/picture">
+                  <pic:nvPicPr>
+                    <pic:cNvPr id="0" name="Picture 5"/>
+                    <pic:cNvPicPr>
+                      <a:picLocks noChangeAspect="1" noChangeArrowheads="1"/>
+                    </pic:cNvPicPr>
+                  </pic:nvPicPr>
+                  <pic:blipFill>
+                    <a:blip r:embed="rId10">
+                      <a:extLst>
+                        <a:ext uri="{28A0092B-C50C-407E-A947-70E740481C1C}">
+                          <a14:useLocalDpi xmlns:a14="http://schemas.microsoft.com/office/drawing/2010/main" val="0"/>
+                        </a:ext>
+                      </a:extLst>
+                    </a:blip>
+                    <a:srcRect/>
+                    <a:stretch>
+                      <a:fillRect/>
+                    </a:stretch>
+                  </pic:blipFill>
+                  <pic:spPr bwMode="auto">
+                    <a:xfrm>
+                      <a:off x="0" y="0"/>
+                      <a:ext cx="5724525" cy="1009650"/>
+                    </a:xfrm>
+                    <a:prstGeom prst="rect">
+                      <a:avLst/>
+                    </a:prstGeom>
+                    <a:noFill/>
+                    <a:ln>
+                      <a:noFill/>
+                    </a:ln>
+                  </pic:spPr>
+                </pic:pic>
+              </a:graphicData>
+            </a:graphic>
+          </wp:inline>
+        </w:drawing>
+      </w:r>
+    </w:p>
+    <w:p>
+      <w:pPr>
+        <w:jc w:val="both"/>
+        <w:rPr>
+          <w:lang w:val="en-US"/>
+        </w:rPr>
+      </w:pPr>
+      <w:r>
+        <w:rPr>
+          <w:lang w:val="en-US"/>
+        </w:rPr>
+        <w:t>As it might be not clear. The following sentence had the most occurrences:</w:t>
+      </w:r>
+    </w:p>
+    <w:p>
+      <w:pPr>
+        <w:jc w:val="both"/>
+        <w:rPr>
+          <w:b/>
+          <w:lang w:val="en-US"/>
+        </w:rPr>
+      </w:pPr>
+      <w:r>
+        <w:rPr>
+          <w:b/>
+          <w:lang w:val="en-US"/>
+        </w:rPr>
+        <w:t>/assets/</w:t>
+      </w:r>
+      <w:proofErr w:type="spellStart"/>
+      <w:r>
+        <w:rPr>
+          <w:b/>
+          <w:lang w:val="en-US"/>
+        </w:rPr>
+        <w:t>css</w:t>
+      </w:r>
+      <w:proofErr w:type="spellEnd"/>
+      <w:r>
+        <w:rPr>
+          <w:b/>
+          <w:lang w:val="en-US"/>
+        </w:rPr>
+        <w:t>/combined.css</w:t>
+      </w:r>
+      <w:r>
+        <w:rPr>
+          <w:b/>
+          <w:lang w:val="en-US"/>
+        </w:rPr>
+        <w:t xml:space="preserve"> – 107108 occurrences.</w:t>
+      </w:r>
+    </w:p>
+    <w:p>
+      <w:pPr>
+        <w:jc w:val="both"/>
+        <w:rPr>
+          <w:b/>
+          <w:lang w:val="en-US"/>
+        </w:rPr>
+      </w:pPr>
+    </w:p>
+    <w:p>
+      <w:pPr>
+        <w:jc w:val="both"/>
+        <w:rPr>
+          <w:rFonts w:asciiTheme="majorHAnsi" w:eastAsiaTheme="majorEastAsia" w:hAnsiTheme="majorHAnsi" w:cstheme="majorBidi"/>
+          <w:b/>
+          <w:color w:val="2E74B5" w:themeColor="accent1" w:themeShade="BF"/>
+          <w:sz w:val="26"/>
+          <w:szCs w:val="26"/>
+          <w:lang w:val="en-US"/>
+        </w:rPr>
+      </w:pPr>
+      <w:r>
+        <w:rPr>
+          <w:b/>
+          <w:lang w:val="en-US"/>
+        </w:rPr>
+        <w:br w:type="page"/>
+      </w:r>
+    </w:p>
+    <w:p>
+      <w:pPr>
         <w:pStyle w:val="Kop1"/>
-        <w:rPr>
-          <w:lang w:val="en-US"/>
-        </w:rPr>
-      </w:pPr>
-      <w:r>
-        <w:rPr>
-          <w:lang w:val="en-US"/>
-        </w:rPr>
-        <w:t>Activity 2.3: Find the most popular file on the website, that is, whose path occurs most often in access_log. The output should be: the file’s path and the number of times it occurs in the log.</w:t>
-      </w:r>
-    </w:p>
-    <w:p>
-      <w:pPr>
-        <w:rPr>
-          <w:lang w:val="en-US"/>
-        </w:rPr>
-      </w:pPr>
-      <w:bookmarkStart w:id="9" w:name="_GoBack"/>
-      <w:bookmarkEnd w:id="9"/>
-    </w:p>
-    <w:p>
-      <w:pPr>
-        <w:rPr>
-          <w:lang w:val="en-US"/>
-        </w:rPr>
-      </w:pPr>
-    </w:p>
-    <w:p>
-      <w:pPr>
+        <w:jc w:val="both"/>
+        <w:rPr>
+          <w:lang w:val="en-US"/>
+        </w:rPr>
+      </w:pPr>
+      <w:r>
+        <w:rPr>
+          <w:lang w:val="en-US"/>
+        </w:rPr>
+        <w:lastRenderedPageBreak/>
+        <w:t xml:space="preserve"> </w:t>
+      </w:r>
+      <w:bookmarkStart w:id="15" w:name="_Toc496638014"/>
+      <w:r>
+        <w:rPr>
+          <w:lang w:val="en-US"/>
+        </w:rPr>
+        <w:t xml:space="preserve">Activity 2: Spark </w:t>
+      </w:r>
+      <w:proofErr w:type="spellStart"/>
+      <w:r>
+        <w:rPr>
+          <w:lang w:val="en-US"/>
+        </w:rPr>
+        <w:t>Wordcount</w:t>
+      </w:r>
+      <w:proofErr w:type="spellEnd"/>
+      <w:r>
+        <w:rPr>
+          <w:lang w:val="en-US"/>
+        </w:rPr>
+        <w:t xml:space="preserve"> on Gutenberg</w:t>
+      </w:r>
+      <w:bookmarkEnd w:id="15"/>
+    </w:p>
+    <w:p>
+      <w:pPr>
+        <w:pStyle w:val="Kop2"/>
+        <w:jc w:val="both"/>
+        <w:rPr>
+          <w:lang w:val="en-US"/>
+        </w:rPr>
+      </w:pPr>
+      <w:bookmarkStart w:id="16" w:name="_Toc496638015"/>
+      <w:r>
+        <w:rPr>
+          <w:lang w:val="en-US"/>
+        </w:rPr>
+        <w:t xml:space="preserve">Program </w:t>
+      </w:r>
+      <w:proofErr w:type="spellStart"/>
+      <w:r>
+        <w:rPr>
+          <w:lang w:val="en-US"/>
+        </w:rPr>
+        <w:t>Wordcount</w:t>
+      </w:r>
+      <w:proofErr w:type="spellEnd"/>
+      <w:r>
+        <w:rPr>
+          <w:lang w:val="en-US"/>
+        </w:rPr>
+        <w:t xml:space="preserve"> for the Gutenberg set.</w:t>
+      </w:r>
+      <w:bookmarkEnd w:id="16"/>
+    </w:p>
+    <w:p>
+      <w:pPr>
+        <w:jc w:val="both"/>
         <w:rPr>
           <w:b/>
           <w:lang w:val="en-US"/>
         </w:rPr>
       </w:pPr>
-    </w:p>
-    <w:p>
-      <w:pPr>
+      <w:r>
         <w:rPr>
           <w:b/>
-          <w:lang w:val="en-US"/>
-        </w:rPr>
-      </w:pPr>
-    </w:p>
-    <w:p>
-      <w:pPr>
-        <w:rPr>
-          <w:lang w:val="en-US"/>
-        </w:rPr>
-      </w:pPr>
+          <w:noProof/>
+          <w:lang w:eastAsia="nl-NL"/>
+        </w:rPr>
+        <w:drawing>
+          <wp:inline distT="0" distB="0" distL="0" distR="0">
+            <wp:extent cx="5734050" cy="2667000"/>
+            <wp:effectExtent l="0" t="0" r="0" b="0"/>
+            <wp:docPr id="6" name="Afbeelding 6"/>
+            <wp:cNvGraphicFramePr>
+              <a:graphicFrameLocks xmlns:a="http://schemas.openxmlformats.org/drawingml/2006/main" noChangeAspect="1"/>
+            </wp:cNvGraphicFramePr>
+            <a:graphic xmlns:a="http://schemas.openxmlformats.org/drawingml/2006/main">
+              <a:graphicData uri="http://schemas.openxmlformats.org/drawingml/2006/picture">
+                <pic:pic xmlns:pic="http://schemas.openxmlformats.org/drawingml/2006/picture">
+                  <pic:nvPicPr>
+                    <pic:cNvPr id="0" name="Picture 10"/>
+                    <pic:cNvPicPr>
+                      <a:picLocks noChangeAspect="1" noChangeArrowheads="1"/>
+                    </pic:cNvPicPr>
+                  </pic:nvPicPr>
+                  <pic:blipFill>
+                    <a:blip r:embed="rId11">
+                      <a:extLst>
+                        <a:ext uri="{28A0092B-C50C-407E-A947-70E740481C1C}">
+                          <a14:useLocalDpi xmlns:a14="http://schemas.microsoft.com/office/drawing/2010/main" val="0"/>
+                        </a:ext>
+                      </a:extLst>
+                    </a:blip>
+                    <a:srcRect/>
+                    <a:stretch>
+                      <a:fillRect/>
+                    </a:stretch>
+                  </pic:blipFill>
+                  <pic:spPr bwMode="auto">
+                    <a:xfrm>
+                      <a:off x="0" y="0"/>
+                      <a:ext cx="5734050" cy="2667000"/>
+                    </a:xfrm>
+                    <a:prstGeom prst="rect">
+                      <a:avLst/>
+                    </a:prstGeom>
+                    <a:noFill/>
+                    <a:ln>
+                      <a:noFill/>
+                    </a:ln>
+                  </pic:spPr>
+                </pic:pic>
+              </a:graphicData>
+            </a:graphic>
+          </wp:inline>
+        </w:drawing>
+      </w:r>
+    </w:p>
+    <w:p>
+      <w:pPr>
+        <w:jc w:val="both"/>
+        <w:rPr>
+          <w:lang w:val="en-US"/>
+        </w:rPr>
+      </w:pPr>
+      <w:r>
+        <w:rPr>
+          <w:lang w:val="en-US"/>
+        </w:rPr>
+        <w:t>I replaced some punct</w:t>
+      </w:r>
+      <w:bookmarkStart w:id="17" w:name="_GoBack"/>
+      <w:bookmarkEnd w:id="17"/>
+      <w:r>
+        <w:rPr>
+          <w:lang w:val="en-US"/>
+        </w:rPr>
+        <w:t>uation so they aren’t counted as single-character words.</w:t>
+      </w:r>
+      <w:r>
+        <w:rPr>
+          <w:lang w:val="en-US"/>
+        </w:rPr>
+        <w:t xml:space="preserve"> The sort by key disable is done so it will sort the list by the values, by which we want it to do.</w:t>
+      </w:r>
+    </w:p>
+    <w:p>
+      <w:pPr>
+        <w:pStyle w:val="Kop2"/>
+        <w:jc w:val="both"/>
+        <w:rPr>
+          <w:lang w:val="en-US"/>
+        </w:rPr>
+      </w:pPr>
+      <w:bookmarkStart w:id="18" w:name="_Toc496638016"/>
+      <w:r>
+        <w:rPr>
+          <w:lang w:val="en-US"/>
+        </w:rPr>
+        <w:t>Show an output of the results</w:t>
+      </w:r>
+      <w:bookmarkEnd w:id="18"/>
+    </w:p>
+    <w:p>
+      <w:pPr>
+        <w:jc w:val="both"/>
+        <w:rPr>
+          <w:lang w:val="en-US"/>
+        </w:rPr>
+      </w:pPr>
+      <w:r>
+        <w:rPr>
+          <w:noProof/>
+          <w:lang w:eastAsia="nl-NL"/>
+        </w:rPr>
+        <w:drawing>
+          <wp:inline distT="0" distB="0" distL="0" distR="0">
+            <wp:extent cx="5724525" cy="638175"/>
+            <wp:effectExtent l="0" t="0" r="9525" b="9525"/>
+            <wp:docPr id="7" name="Afbeelding 7"/>
+            <wp:cNvGraphicFramePr>
+              <a:graphicFrameLocks xmlns:a="http://schemas.openxmlformats.org/drawingml/2006/main" noChangeAspect="1"/>
+            </wp:cNvGraphicFramePr>
+            <a:graphic xmlns:a="http://schemas.openxmlformats.org/drawingml/2006/main">
+              <a:graphicData uri="http://schemas.openxmlformats.org/drawingml/2006/picture">
+                <pic:pic xmlns:pic="http://schemas.openxmlformats.org/drawingml/2006/picture">
+                  <pic:nvPicPr>
+                    <pic:cNvPr id="0" name="Picture 11"/>
+                    <pic:cNvPicPr>
+                      <a:picLocks noChangeAspect="1" noChangeArrowheads="1"/>
+                    </pic:cNvPicPr>
+                  </pic:nvPicPr>
+                  <pic:blipFill>
+                    <a:blip r:embed="rId12">
+                      <a:extLst>
+                        <a:ext uri="{28A0092B-C50C-407E-A947-70E740481C1C}">
+                          <a14:useLocalDpi xmlns:a14="http://schemas.microsoft.com/office/drawing/2010/main" val="0"/>
+                        </a:ext>
+                      </a:extLst>
+                    </a:blip>
+                    <a:srcRect/>
+                    <a:stretch>
+                      <a:fillRect/>
+                    </a:stretch>
+                  </pic:blipFill>
+                  <pic:spPr bwMode="auto">
+                    <a:xfrm>
+                      <a:off x="0" y="0"/>
+                      <a:ext cx="5724525" cy="638175"/>
+                    </a:xfrm>
+                    <a:prstGeom prst="rect">
+                      <a:avLst/>
+                    </a:prstGeom>
+                    <a:noFill/>
+                    <a:ln>
+                      <a:noFill/>
+                    </a:ln>
+                  </pic:spPr>
+                </pic:pic>
+              </a:graphicData>
+            </a:graphic>
+          </wp:inline>
+        </w:drawing>
+      </w:r>
+    </w:p>
+    <w:p>
+      <w:pPr>
+        <w:jc w:val="both"/>
+        <w:rPr>
+          <w:b/>
+          <w:lang w:val="en-US"/>
+        </w:rPr>
+      </w:pPr>
+      <w:r>
+        <w:rPr>
+          <w:lang w:val="en-US"/>
+        </w:rPr>
+        <w:t>The most used word is “</w:t>
+      </w:r>
+      <w:r>
+        <w:rPr>
+          <w:b/>
+          <w:lang w:val="en-US"/>
+        </w:rPr>
+        <w:t>the</w:t>
+      </w:r>
+      <w:r>
+        <w:rPr>
+          <w:lang w:val="en-US"/>
+        </w:rPr>
+        <w:t xml:space="preserve">” with </w:t>
+      </w:r>
+      <w:r>
+        <w:rPr>
+          <w:b/>
+          <w:lang w:val="en-US"/>
+        </w:rPr>
+        <w:t xml:space="preserve">49383 occurrences </w:t>
+      </w:r>
+    </w:p>
+    <w:p>
+      <w:pPr>
+        <w:jc w:val="both"/>
+        <w:rPr>
+          <w:lang w:val="en-US"/>
+        </w:rPr>
+      </w:pPr>
+      <w:r>
+        <w:rPr>
+          <w:lang w:val="en-US"/>
+        </w:rPr>
+        <w:br w:type="page"/>
+      </w:r>
+    </w:p>
+    <w:p>
+      <w:pPr>
+        <w:pStyle w:val="Kop1"/>
+        <w:jc w:val="both"/>
+        <w:rPr>
+          <w:lang w:val="en-US"/>
+        </w:rPr>
+      </w:pPr>
+      <w:bookmarkStart w:id="19" w:name="_Toc496638017"/>
+      <w:r>
+        <w:rPr>
+          <w:lang w:val="en-US"/>
+        </w:rPr>
+        <w:lastRenderedPageBreak/>
+        <w:t>Activity 3: Explore the Spark basics</w:t>
+      </w:r>
+      <w:bookmarkEnd w:id="19"/>
+    </w:p>
+    <w:p>
+      <w:pPr>
+        <w:pStyle w:val="Kop2"/>
+        <w:jc w:val="both"/>
+        <w:rPr>
+          <w:lang w:val="en-US"/>
+        </w:rPr>
+      </w:pPr>
+      <w:bookmarkStart w:id="20" w:name="_Toc496638018"/>
+      <w:r>
+        <w:rPr>
+          <w:lang w:val="en-US"/>
+        </w:rPr>
+        <w:t>RDD</w:t>
+      </w:r>
+      <w:bookmarkEnd w:id="20"/>
+    </w:p>
+    <w:p>
+      <w:pPr>
+        <w:jc w:val="both"/>
+        <w:rPr>
+          <w:lang w:val="en-US"/>
+        </w:rPr>
+      </w:pPr>
+      <w:r>
+        <w:rPr>
+          <w:lang w:val="en-US"/>
+        </w:rPr>
+        <w:t xml:space="preserve">One of the most interesting parts about RDD is that the data is only created when the data is referenced. This is great for your performance because if you have a large dataset but you only use a small portion of it, not everything will be loaded in. </w:t>
+      </w:r>
+    </w:p>
+    <w:p>
+      <w:pPr>
+        <w:jc w:val="both"/>
+        <w:rPr>
+          <w:lang w:val="en-US"/>
+        </w:rPr>
+      </w:pPr>
+      <w:r>
+        <w:rPr>
+          <w:lang w:val="en-US"/>
+        </w:rPr>
+        <w:t>What I found very enlightening about RDD’s when creating the exercises above (especially 1.3) is</w:t>
+      </w:r>
+      <w:r>
+        <w:rPr>
+          <w:lang w:val="en-US"/>
+        </w:rPr>
+        <w:t xml:space="preserve"> that when you call .collect it will bring all the data to the driver program which for me resulted in a </w:t>
+      </w:r>
+      <w:r>
+        <w:rPr>
+          <w:lang w:val="en-US"/>
+        </w:rPr>
+        <w:t>Java heap overflow. The usage of .collect should be avoided when working with very large datasets.</w:t>
+      </w:r>
+    </w:p>
+    <w:p>
+      <w:pPr>
+        <w:pStyle w:val="Kop2"/>
+        <w:jc w:val="both"/>
+        <w:rPr>
+          <w:lang w:val="en-US"/>
+        </w:rPr>
+      </w:pPr>
+      <w:bookmarkStart w:id="21" w:name="_Toc496638019"/>
+      <w:r>
+        <w:rPr>
+          <w:lang w:val="en-US"/>
+        </w:rPr>
+        <w:t>Transformations</w:t>
+      </w:r>
+      <w:bookmarkEnd w:id="21"/>
+    </w:p>
+    <w:p>
+      <w:pPr>
+        <w:jc w:val="both"/>
+        <w:rPr>
+          <w:lang w:val="en-US"/>
+        </w:rPr>
+      </w:pPr>
+      <w:r>
+        <w:rPr>
+          <w:lang w:val="en-US"/>
+        </w:rPr>
+        <w:t>With transformations it is possible to create a new RDD with the filtered data from an existing one. These transformations are computed lazily which means the values the values are not evaluated until they are needed. I found this a little bit confusing in the beginning, because at sometimes I expected an error but it didn’t throw one because I did not do anything with the value yet.</w:t>
+      </w:r>
+    </w:p>
+    <w:p>
+      <w:pPr>
+        <w:jc w:val="both"/>
+        <w:rPr>
+          <w:lang w:val="en-US"/>
+        </w:rPr>
+      </w:pPr>
+      <w:r>
+        <w:rPr>
+          <w:lang w:val="en-US"/>
+        </w:rPr>
+        <w:t xml:space="preserve">Although in the beginning a bit confusing I understand that they </w:t>
+      </w:r>
+      <w:r>
+        <w:rPr>
+          <w:lang w:val="en-US"/>
+        </w:rPr>
+        <w:t>can cause performance</w:t>
+      </w:r>
+      <w:r>
+        <w:rPr>
+          <w:lang w:val="en-US"/>
+        </w:rPr>
+        <w:t xml:space="preserve"> </w:t>
+      </w:r>
+      <w:r>
+        <w:rPr>
+          <w:lang w:val="en-US"/>
+        </w:rPr>
+        <w:t>increase.</w:t>
+      </w:r>
+    </w:p>
+    <w:p>
+      <w:pPr>
+        <w:pStyle w:val="Kop2"/>
+        <w:jc w:val="both"/>
+        <w:rPr>
+          <w:lang w:val="en-US"/>
+        </w:rPr>
+      </w:pPr>
+      <w:bookmarkStart w:id="22" w:name="_Toc496638020"/>
+      <w:r>
+        <w:rPr>
+          <w:lang w:val="en-US"/>
+        </w:rPr>
+        <w:t>Actions</w:t>
+      </w:r>
+      <w:bookmarkEnd w:id="22"/>
+    </w:p>
+    <w:p>
+      <w:pPr>
+        <w:jc w:val="both"/>
+        <w:rPr>
+          <w:lang w:val="en-US"/>
+        </w:rPr>
+      </w:pPr>
+      <w:r>
+        <w:rPr>
+          <w:lang w:val="en-US"/>
+        </w:rPr>
+        <w:t>Actions are a sort of trigger for the RDD to create its final computation. While working with spark I found that I used the following actions most often: Count, First and Collect. I don’t think I have to explain what these do because they kind of speak for themselves.</w:t>
+      </w:r>
+    </w:p>
+    <w:p>
+      <w:pPr>
+        <w:jc w:val="both"/>
+        <w:rPr>
+          <w:lang w:val="en-US"/>
+        </w:rPr>
+      </w:pPr>
+      <w:r>
+        <w:rPr>
+          <w:lang w:val="en-US"/>
+        </w:rPr>
+        <w:t>I like the flow that Spark created and it has a very logical flow once you understand the workings of each part.</w:t>
+      </w:r>
     </w:p>
     <w:sectPr>
       <w:pgSz w:w="11906" w:h="16838"/>
@@ -658,6 +2389,136 @@
     </w:sectPr>
   </w:body>
 </w:document>
+</file>
+
+<file path=word/numbering.xml><?xml version="1.0" encoding="utf-8"?>
+<w:numbering xmlns:wpc="http://schemas.microsoft.com/office/word/2010/wordprocessingCanvas" xmlns:mc="http://schemas.openxmlformats.org/markup-compatibility/2006" xmlns:o="urn:schemas-microsoft-com:office:office" xmlns:r="http://schemas.openxmlformats.org/officeDocument/2006/relationships" xmlns:m="http://schemas.openxmlformats.org/officeDocument/2006/math" xmlns:v="urn:schemas-microsoft-com:vml" xmlns:wp14="http://schemas.microsoft.com/office/word/2010/wordprocessingDrawing" xmlns:wp="http://schemas.openxmlformats.org/drawingml/2006/wordprocessingDrawing" xmlns:w10="urn:schemas-microsoft-com:office:word" xmlns:w="http://schemas.openxmlformats.org/wordprocessingml/2006/main" xmlns:w14="http://schemas.microsoft.com/office/word/2010/wordml" xmlns:w15="http://schemas.microsoft.com/office/word/2012/wordml" xmlns:wpg="http://schemas.microsoft.com/office/word/2010/wordprocessingGroup" xmlns:wpi="http://schemas.microsoft.com/office/word/2010/wordprocessingInk" xmlns:wne="http://schemas.microsoft.com/office/word/2006/wordml" xmlns:wps="http://schemas.microsoft.com/office/word/2010/wordprocessingShape" mc:Ignorable="w14 w15 wp14">
+  <w:abstractNum w:abstractNumId="0" w15:restartNumberingAfterBreak="0">
+    <w:nsid w:val="61CF0530"/>
+    <w:multiLevelType w:val="hybridMultilevel"/>
+    <w:tmpl w:val="6E9EFFDA"/>
+    <w:lvl w:ilvl="0" w:tplc="04090001">
+      <w:start w:val="1"/>
+      <w:numFmt w:val="bullet"/>
+      <w:lvlText w:val=""/>
+      <w:lvlJc w:val="left"/>
+      <w:pPr>
+        <w:ind w:left="720" w:hanging="360"/>
+      </w:pPr>
+      <w:rPr>
+        <w:rFonts w:ascii="Symbol" w:hAnsi="Symbol" w:hint="default"/>
+      </w:rPr>
+    </w:lvl>
+    <w:lvl w:ilvl="1" w:tplc="04090003">
+      <w:start w:val="1"/>
+      <w:numFmt w:val="bullet"/>
+      <w:lvlText w:val="o"/>
+      <w:lvlJc w:val="left"/>
+      <w:pPr>
+        <w:ind w:left="1440" w:hanging="360"/>
+      </w:pPr>
+      <w:rPr>
+        <w:rFonts w:ascii="Courier New" w:hAnsi="Courier New" w:cs="Times New Roman" w:hint="default"/>
+      </w:rPr>
+    </w:lvl>
+    <w:lvl w:ilvl="2" w:tplc="04090005">
+      <w:start w:val="1"/>
+      <w:numFmt w:val="bullet"/>
+      <w:lvlText w:val=""/>
+      <w:lvlJc w:val="left"/>
+      <w:pPr>
+        <w:ind w:left="2160" w:hanging="360"/>
+      </w:pPr>
+      <w:rPr>
+        <w:rFonts w:ascii="Wingdings" w:hAnsi="Wingdings" w:hint="default"/>
+      </w:rPr>
+    </w:lvl>
+    <w:lvl w:ilvl="3" w:tplc="04090001">
+      <w:start w:val="1"/>
+      <w:numFmt w:val="bullet"/>
+      <w:lvlText w:val=""/>
+      <w:lvlJc w:val="left"/>
+      <w:pPr>
+        <w:ind w:left="2880" w:hanging="360"/>
+      </w:pPr>
+      <w:rPr>
+        <w:rFonts w:ascii="Symbol" w:hAnsi="Symbol" w:hint="default"/>
+      </w:rPr>
+    </w:lvl>
+    <w:lvl w:ilvl="4" w:tplc="04090003">
+      <w:start w:val="1"/>
+      <w:numFmt w:val="bullet"/>
+      <w:lvlText w:val="o"/>
+      <w:lvlJc w:val="left"/>
+      <w:pPr>
+        <w:ind w:left="3600" w:hanging="360"/>
+      </w:pPr>
+      <w:rPr>
+        <w:rFonts w:ascii="Courier New" w:hAnsi="Courier New" w:cs="Times New Roman" w:hint="default"/>
+      </w:rPr>
+    </w:lvl>
+    <w:lvl w:ilvl="5" w:tplc="04090005">
+      <w:start w:val="1"/>
+      <w:numFmt w:val="bullet"/>
+      <w:lvlText w:val=""/>
+      <w:lvlJc w:val="left"/>
+      <w:pPr>
+        <w:ind w:left="4320" w:hanging="360"/>
+      </w:pPr>
+      <w:rPr>
+        <w:rFonts w:ascii="Wingdings" w:hAnsi="Wingdings" w:hint="default"/>
+      </w:rPr>
+    </w:lvl>
+    <w:lvl w:ilvl="6" w:tplc="04090001">
+      <w:start w:val="1"/>
+      <w:numFmt w:val="bullet"/>
+      <w:lvlText w:val=""/>
+      <w:lvlJc w:val="left"/>
+      <w:pPr>
+        <w:ind w:left="5040" w:hanging="360"/>
+      </w:pPr>
+      <w:rPr>
+        <w:rFonts w:ascii="Symbol" w:hAnsi="Symbol" w:hint="default"/>
+      </w:rPr>
+    </w:lvl>
+    <w:lvl w:ilvl="7" w:tplc="04090003">
+      <w:start w:val="1"/>
+      <w:numFmt w:val="bullet"/>
+      <w:lvlText w:val="o"/>
+      <w:lvlJc w:val="left"/>
+      <w:pPr>
+        <w:ind w:left="5760" w:hanging="360"/>
+      </w:pPr>
+      <w:rPr>
+        <w:rFonts w:ascii="Courier New" w:hAnsi="Courier New" w:cs="Times New Roman" w:hint="default"/>
+      </w:rPr>
+    </w:lvl>
+    <w:lvl w:ilvl="8" w:tplc="04090005">
+      <w:start w:val="1"/>
+      <w:numFmt w:val="bullet"/>
+      <w:lvlText w:val=""/>
+      <w:lvlJc w:val="left"/>
+      <w:pPr>
+        <w:ind w:left="6480" w:hanging="360"/>
+      </w:pPr>
+      <w:rPr>
+        <w:rFonts w:ascii="Wingdings" w:hAnsi="Wingdings" w:hint="default"/>
+      </w:rPr>
+    </w:lvl>
+  </w:abstractNum>
+  <w:num w:numId="1">
+    <w:abstractNumId w:val="0"/>
+    <w:lvlOverride w:ilvl="0"/>
+    <w:lvlOverride w:ilvl="1"/>
+    <w:lvlOverride w:ilvl="2"/>
+    <w:lvlOverride w:ilvl="3"/>
+    <w:lvlOverride w:ilvl="4"/>
+    <w:lvlOverride w:ilvl="5"/>
+    <w:lvlOverride w:ilvl="6"/>
+    <w:lvlOverride w:ilvl="7"/>
+    <w:lvlOverride w:ilvl="8"/>
+  </w:num>
+</w:numbering>
 </file>
 
 <file path=word/styles.xml><?xml version="1.0" encoding="utf-8"?>
@@ -1254,6 +3115,45 @@
       <w:u w:val="single"/>
     </w:rPr>
   </w:style>
+  <w:style w:type="paragraph" w:styleId="Lijstalinea">
+    <w:name w:val="List Paragraph"/>
+    <w:basedOn w:val="Standaard"/>
+    <w:uiPriority w:val="34"/>
+    <w:qFormat/>
+    <w:rsid w:val="00A2656B"/>
+    <w:pPr>
+      <w:spacing w:after="0" w:line="240" w:lineRule="auto"/>
+      <w:ind w:left="720"/>
+      <w:contextualSpacing/>
+    </w:pPr>
+    <w:rPr>
+      <w:rFonts w:eastAsiaTheme="minorEastAsia"/>
+      <w:sz w:val="24"/>
+      <w:szCs w:val="24"/>
+    </w:rPr>
+  </w:style>
+  <w:style w:type="paragraph" w:styleId="Inhopg2">
+    <w:name w:val="toc 2"/>
+    <w:basedOn w:val="Standaard"/>
+    <w:next w:val="Standaard"/>
+    <w:autoRedefine/>
+    <w:uiPriority w:val="39"/>
+    <w:unhideWhenUsed/>
+    <w:rsid w:val="001B2521"/>
+    <w:pPr>
+      <w:spacing w:after="100"/>
+      <w:ind w:left="220"/>
+    </w:pPr>
+  </w:style>
+  <w:style w:type="paragraph" w:styleId="Geenafstand">
+    <w:name w:val="No Spacing"/>
+    <w:uiPriority w:val="1"/>
+    <w:qFormat/>
+    <w:rsid w:val="001B2521"/>
+    <w:pPr>
+      <w:spacing w:after="0" w:line="240" w:lineRule="auto"/>
+    </w:pPr>
+  </w:style>
 </w:styles>
 </file>
 
@@ -1523,7 +3423,7 @@
 </file>
 
 <file path=customXml/itemProps1.xml><?xml version="1.0" encoding="utf-8"?>
-<ds:datastoreItem xmlns:ds="http://schemas.openxmlformats.org/officeDocument/2006/customXml" ds:itemID="{BD57BE81-063E-455C-B627-42B561C4DD9F}">
+<ds:datastoreItem xmlns:ds="http://schemas.openxmlformats.org/officeDocument/2006/customXml" ds:itemID="{D935C876-A0AF-479F-9108-050558696AEB}">
   <ds:schemaRefs>
     <ds:schemaRef ds:uri="http://schemas.openxmlformats.org/officeDocument/2006/bibliography"/>
   </ds:schemaRefs>
